--- a/Topic-HTML.docx
+++ b/Topic-HTML.docx
@@ -1,6 +1,6 @@
 
 <file path=word/document.xml><?xml version="1.0" encoding="utf-8"?>
-<w:document xmlns:wpc="http://schemas.microsoft.com/office/word/2010/wordprocessingCanvas" xmlns:mo="http://schemas.microsoft.com/office/mac/office/2008/main" xmlns:mc="http://schemas.openxmlformats.org/markup-compatibility/2006" xmlns:mv="urn:schemas-microsoft-com:mac:vml" xmlns:o="urn:schemas-microsoft-com:office:office" xmlns:r="http://schemas.openxmlformats.org/officeDocument/2006/relationships" xmlns:m="http://schemas.openxmlformats.org/officeDocument/2006/math" xmlns:v="urn:schemas-microsoft-com:vml" xmlns:wp14="http://schemas.microsoft.com/office/word/2010/wordprocessingDrawing" xmlns:wp="http://schemas.openxmlformats.org/drawingml/2006/wordprocessingDrawing" xmlns:w10="urn:schemas-microsoft-com:office:word" xmlns:w="http://schemas.openxmlformats.org/wordprocessingml/2006/main" xmlns:w14="http://schemas.microsoft.com/office/word/2010/wordml" xmlns:w15="http://schemas.microsoft.com/office/word/2012/wordml" xmlns:wpg="http://schemas.microsoft.com/office/word/2010/wordprocessingGroup" xmlns:wpi="http://schemas.microsoft.com/office/word/2010/wordprocessingInk" xmlns:wne="http://schemas.microsoft.com/office/word/2006/wordml" xmlns:wps="http://schemas.microsoft.com/office/word/2010/wordprocessingShape" mc:Ignorable="w14 w15 wp14">
+<w:document xmlns:wpc="http://schemas.microsoft.com/office/word/2010/wordprocessingCanvas" xmlns:mc="http://schemas.openxmlformats.org/markup-compatibility/2006" xmlns:o="urn:schemas-microsoft-com:office:office" xmlns:r="http://schemas.openxmlformats.org/officeDocument/2006/relationships" xmlns:m="http://schemas.openxmlformats.org/officeDocument/2006/math" xmlns:v="urn:schemas-microsoft-com:vml" xmlns:wp14="http://schemas.microsoft.com/office/word/2010/wordprocessingDrawing" xmlns:wp="http://schemas.openxmlformats.org/drawingml/2006/wordprocessingDrawing" xmlns:w10="urn:schemas-microsoft-com:office:word" xmlns:w="http://schemas.openxmlformats.org/wordprocessingml/2006/main" xmlns:w14="http://schemas.microsoft.com/office/word/2010/wordml" xmlns:wpg="http://schemas.microsoft.com/office/word/2010/wordprocessingGroup" xmlns:wpi="http://schemas.microsoft.com/office/word/2010/wordprocessingInk" xmlns:wne="http://schemas.microsoft.com/office/word/2006/wordml" xmlns:wps="http://schemas.microsoft.com/office/word/2010/wordprocessingShape" mc:Ignorable="w14 wp14">
   <w:body>
     <w:p>
       <w:pPr>
@@ -138,7 +138,7 @@
         </w:rPr>
         <w:t xml:space="preserve">HTML is used to create electronic documents (called pages) that are displayed on the </w:t>
       </w:r>
-      <w:hyperlink r:id="rId5" w:history="1">
+      <w:hyperlink r:id="rId6" w:history="1">
         <w:r>
           <w:rPr>
             <w:rFonts w:asciiTheme="majorHAnsi" w:hAnsiTheme="majorHAnsi" w:cs="Arial"/>
@@ -160,7 +160,7 @@
         </w:rPr>
         <w:t xml:space="preserve">. Each page contains a series of connections to other pages called </w:t>
       </w:r>
-      <w:hyperlink r:id="rId6" w:history="1">
+      <w:hyperlink r:id="rId7" w:history="1">
         <w:r>
           <w:rPr>
             <w:rFonts w:asciiTheme="majorHAnsi" w:hAnsiTheme="majorHAnsi" w:cs="Arial"/>
@@ -221,7 +221,7 @@
         </w:rPr>
         <w:t>HTML is a formal Recommendation by the World Wide Web Consortium (</w:t>
       </w:r>
-      <w:hyperlink r:id="rId7" w:history="1">
+      <w:hyperlink r:id="rId8" w:history="1">
         <w:r>
           <w:rPr>
             <w:rFonts w:asciiTheme="majorHAnsi" w:hAnsiTheme="majorHAnsi" w:cs="Arial"/>
@@ -1556,7 +1556,6 @@
         </w:rPr>
         <w:t xml:space="preserve">The </w:t>
       </w:r>
-      <w:proofErr w:type="gramStart"/>
       <w:r>
         <w:rPr>
           <w:rFonts w:asciiTheme="majorHAnsi" w:hAnsiTheme="majorHAnsi" w:cs="Arial"/>
@@ -1565,18 +1564,7 @@
           <w:szCs w:val="22"/>
           <w:shd w:val="clear" w:color="auto" w:fill="F1F1F1"/>
         </w:rPr>
-        <w:t>&lt;!DOCTYPE</w:t>
-      </w:r>
-      <w:proofErr w:type="gramEnd"/>
-      <w:r>
-        <w:rPr>
-          <w:rFonts w:asciiTheme="majorHAnsi" w:hAnsiTheme="majorHAnsi" w:cs="Arial"/>
-          <w:color w:val="DC143C"/>
-          <w:sz w:val="22"/>
-          <w:szCs w:val="22"/>
-          <w:shd w:val="clear" w:color="auto" w:fill="F1F1F1"/>
-        </w:rPr>
-        <w:t xml:space="preserve"> html&gt;</w:t>
+        <w:t>&lt;!DOCTYPE html&gt;</w:t>
       </w:r>
       <w:r>
         <w:rPr>
@@ -2037,6 +2025,7 @@
           <w:sz w:val="22"/>
           <w:szCs w:val="22"/>
         </w:rPr>
+        <w:lastRenderedPageBreak/>
         <w:t xml:space="preserve"> </w:t>
       </w:r>
       <w:r>
@@ -2620,6 +2609,7 @@
           <w:color w:val="404040"/>
           <w:sz w:val="22"/>
         </w:rPr>
+        <w:lastRenderedPageBreak/>
         <w:t>HTML vs CSS Differences</w:t>
       </w:r>
     </w:p>
@@ -3084,20 +3074,491 @@
         </w:rPr>
       </w:pPr>
     </w:p>
-    <w:p/>
-    <w:p/>
-    <w:p>
-      <w:pPr>
-        <w:widowControl w:val="0"/>
-        <w:autoSpaceDE w:val="0"/>
-        <w:autoSpaceDN w:val="0"/>
-        <w:adjustRightInd w:val="0"/>
+    <w:p>
+      <w:pPr>
+        <w:rPr>
+          <w:rFonts w:asciiTheme="majorHAnsi" w:hAnsiTheme="majorHAnsi" w:cs="Arial"/>
+          <w:b/>
+          <w:color w:val="000000"/>
+          <w:sz w:val="22"/>
+          <w:szCs w:val="22"/>
+        </w:rPr>
+      </w:pPr>
+      <w:r>
+        <w:rPr>
+          <w:rFonts w:asciiTheme="majorHAnsi" w:hAnsiTheme="majorHAnsi" w:cs="Arial"/>
+          <w:b/>
+          <w:color w:val="000000"/>
+          <w:sz w:val="22"/>
+          <w:szCs w:val="22"/>
+        </w:rPr>
+        <w:t xml:space="preserve">HTML </w:t>
+      </w:r>
+      <w:r>
+        <w:rPr>
+          <w:rFonts w:asciiTheme="majorHAnsi" w:hAnsiTheme="majorHAnsi" w:cs="Arial"/>
+          <w:b/>
+          <w:color w:val="000000"/>
+          <w:sz w:val="22"/>
+          <w:szCs w:val="22"/>
+        </w:rPr>
+        <w:t>Development</w:t>
+      </w:r>
+    </w:p>
+    <w:p>
+      <w:pPr>
+        <w:rPr>
+          <w:rFonts w:asciiTheme="majorHAnsi" w:hAnsiTheme="majorHAnsi" w:cs="Arial"/>
+          <w:b/>
+          <w:color w:val="000000"/>
+          <w:sz w:val="22"/>
+          <w:szCs w:val="22"/>
+        </w:rPr>
+      </w:pPr>
+    </w:p>
+    <w:p>
+      <w:pPr>
+        <w:rPr>
+          <w:rFonts w:asciiTheme="majorHAnsi" w:hAnsiTheme="majorHAnsi" w:cs="Arial"/>
+          <w:color w:val="000000"/>
+          <w:sz w:val="22"/>
+          <w:szCs w:val="22"/>
+        </w:rPr>
+      </w:pPr>
+      <w:r>
+        <w:rPr>
+          <w:rFonts w:asciiTheme="majorHAnsi" w:hAnsiTheme="majorHAnsi" w:cs="Arial"/>
+          <w:color w:val="000000"/>
+          <w:sz w:val="22"/>
+          <w:szCs w:val="22"/>
+        </w:rPr>
+        <w:t xml:space="preserve">Tim Burners-Lee based the Hyper Text Markup Language (HTML) on </w:t>
+      </w:r>
+      <w:r>
+        <w:rPr>
+          <w:rFonts w:asciiTheme="majorHAnsi" w:hAnsiTheme="majorHAnsi" w:cs="Arial"/>
+          <w:color w:val="000000"/>
+          <w:sz w:val="22"/>
+          <w:szCs w:val="22"/>
+        </w:rPr>
+        <w:t xml:space="preserve">the </w:t>
+      </w:r>
+      <w:r>
+        <w:rPr>
+          <w:rFonts w:asciiTheme="majorHAnsi" w:hAnsiTheme="majorHAnsi"/>
+          <w:sz w:val="22"/>
+          <w:szCs w:val="22"/>
+        </w:rPr>
+        <w:t>emerging standard for text mark-up call</w:t>
+      </w:r>
+      <w:r>
+        <w:rPr>
+          <w:rFonts w:asciiTheme="majorHAnsi" w:hAnsiTheme="majorHAnsi"/>
+          <w:sz w:val="22"/>
+          <w:szCs w:val="22"/>
+        </w:rPr>
+        <w:t>ed</w:t>
+      </w:r>
+      <w:r>
+        <w:rPr>
+          <w:rFonts w:asciiTheme="majorHAnsi" w:hAnsiTheme="majorHAnsi"/>
+          <w:sz w:val="22"/>
+          <w:szCs w:val="22"/>
+        </w:rPr>
+        <w:t xml:space="preserve"> the Standard Generalized Mark-up Language</w:t>
+      </w:r>
+      <w:r>
+        <w:rPr>
+          <w:rFonts w:asciiTheme="majorHAnsi" w:hAnsiTheme="majorHAnsi"/>
+          <w:sz w:val="22"/>
+          <w:szCs w:val="22"/>
+        </w:rPr>
+        <w:t xml:space="preserve"> or SGML</w:t>
+      </w:r>
+      <w:r>
+        <w:rPr>
+          <w:rFonts w:asciiTheme="majorHAnsi" w:hAnsiTheme="majorHAnsi" w:cs="Arial"/>
+          <w:color w:val="000000"/>
+          <w:sz w:val="22"/>
+          <w:szCs w:val="22"/>
+        </w:rPr>
+        <w:t xml:space="preserve"> which have been used at CERN.</w:t>
+      </w:r>
+    </w:p>
+    <w:p>
+      <w:pPr>
+        <w:rPr>
+          <w:rFonts w:asciiTheme="majorHAnsi" w:hAnsiTheme="majorHAnsi" w:cs="Arial"/>
+          <w:color w:val="000000"/>
+          <w:sz w:val="22"/>
+          <w:szCs w:val="22"/>
+        </w:rPr>
+      </w:pPr>
+      <w:r>
+        <w:rPr>
+          <w:rFonts w:asciiTheme="majorHAnsi" w:hAnsiTheme="majorHAnsi" w:cs="Arial"/>
+          <w:color w:val="000000"/>
+          <w:sz w:val="22"/>
+          <w:szCs w:val="22"/>
+        </w:rPr>
+        <w:t xml:space="preserve">SGML or </w:t>
+      </w:r>
+      <w:r>
+        <w:rPr>
+          <w:rFonts w:asciiTheme="majorHAnsi" w:hAnsiTheme="majorHAnsi"/>
+          <w:sz w:val="22"/>
+          <w:szCs w:val="22"/>
+        </w:rPr>
+        <w:t>Standard Generalized Mark-up Language</w:t>
+      </w:r>
+      <w:r>
+        <w:rPr>
+          <w:rFonts w:ascii="Helvetica" w:hAnsi="Helvetica"/>
+          <w:color w:val="6C6C6C"/>
+          <w:sz w:val="27"/>
+          <w:szCs w:val="27"/>
+          <w:shd w:val="clear" w:color="auto" w:fill="FFFFFF"/>
+        </w:rPr>
+        <w:t xml:space="preserve"> </w:t>
+      </w:r>
+      <w:r>
+        <w:rPr>
+          <w:rFonts w:asciiTheme="majorHAnsi" w:hAnsiTheme="majorHAnsi"/>
+          <w:sz w:val="22"/>
+          <w:szCs w:val="22"/>
+        </w:rPr>
+        <w:t xml:space="preserve">is </w:t>
+      </w:r>
+      <w:r>
+        <w:rPr>
+          <w:rFonts w:asciiTheme="majorHAnsi" w:hAnsiTheme="majorHAnsi"/>
+          <w:sz w:val="22"/>
+          <w:szCs w:val="22"/>
+        </w:rPr>
+        <w:t xml:space="preserve">a standard for how to specify a </w:t>
+      </w:r>
+      <w:r>
+        <w:rPr>
+          <w:rFonts w:asciiTheme="majorHAnsi" w:hAnsiTheme="majorHAnsi"/>
+          <w:sz w:val="22"/>
+          <w:szCs w:val="22"/>
+        </w:rPr>
+        <w:t>document </w:t>
+      </w:r>
+      <w:hyperlink r:id="rId9" w:history="1">
+        <w:r>
+          <w:rPr>
+            <w:rStyle w:val="Hyperlink"/>
+            <w:rFonts w:asciiTheme="majorHAnsi" w:hAnsiTheme="majorHAnsi"/>
+            <w:color w:val="auto"/>
+            <w:sz w:val="22"/>
+            <w:szCs w:val="22"/>
+            <w:u w:val="none"/>
+          </w:rPr>
+          <w:t>markup</w:t>
+        </w:r>
+      </w:hyperlink>
+      <w:r>
+        <w:rPr>
+          <w:rFonts w:asciiTheme="majorHAnsi" w:hAnsiTheme="majorHAnsi"/>
+          <w:sz w:val="22"/>
+          <w:szCs w:val="22"/>
+        </w:rPr>
+        <w:t> language or tag set.</w:t>
+      </w:r>
+    </w:p>
+    <w:p>
+      <w:pPr>
+        <w:rPr>
+          <w:rFonts w:asciiTheme="majorHAnsi" w:hAnsiTheme="majorHAnsi"/>
+          <w:sz w:val="22"/>
+          <w:szCs w:val="22"/>
+        </w:rPr>
+      </w:pPr>
+      <w:r>
+        <w:rPr>
+          <w:rFonts w:asciiTheme="majorHAnsi" w:hAnsiTheme="majorHAnsi"/>
+          <w:sz w:val="22"/>
+          <w:szCs w:val="22"/>
+        </w:rPr>
+        <w:t>SGML is not in itself a document language, but a description of how to specify one. It is metadata.</w:t>
+      </w:r>
+    </w:p>
+    <w:p>
+      <w:pPr>
+        <w:spacing w:before="100" w:beforeAutospacing="1" w:after="100" w:afterAutospacing="1" w:line="336" w:lineRule="atLeast"/>
+        <w:rPr>
+          <w:rFonts w:asciiTheme="majorHAnsi" w:eastAsia="Times New Roman" w:hAnsiTheme="majorHAnsi" w:cs="Times New Roman"/>
+          <w:color w:val="000000"/>
+          <w:sz w:val="22"/>
+          <w:szCs w:val="22"/>
+        </w:rPr>
+      </w:pPr>
+      <w:r>
+        <w:rPr>
+          <w:rFonts w:asciiTheme="majorHAnsi" w:eastAsia="Times New Roman" w:hAnsiTheme="majorHAnsi" w:cs="Times New Roman"/>
+          <w:color w:val="000000"/>
+          <w:sz w:val="22"/>
+          <w:szCs w:val="22"/>
+        </w:rPr>
+        <w:t>An SGML document has two fundamental parts:</w:t>
+      </w:r>
+    </w:p>
+    <w:p>
+      <w:pPr>
+        <w:numPr>
+          <w:ilvl w:val="0"/>
+          <w:numId w:val="4"/>
+        </w:numPr>
+        <w:spacing w:before="100" w:beforeAutospacing="1" w:after="100" w:afterAutospacing="1" w:line="336" w:lineRule="atLeast"/>
+        <w:rPr>
+          <w:rFonts w:asciiTheme="majorHAnsi" w:eastAsia="Times New Roman" w:hAnsiTheme="majorHAnsi" w:cs="Times New Roman"/>
+          <w:color w:val="000000"/>
+          <w:sz w:val="22"/>
+          <w:szCs w:val="22"/>
+        </w:rPr>
+      </w:pPr>
+      <w:r>
+        <w:rPr>
+          <w:rFonts w:asciiTheme="majorHAnsi" w:eastAsia="Times New Roman" w:hAnsiTheme="majorHAnsi" w:cs="Times New Roman"/>
+          <w:color w:val="000000"/>
+          <w:sz w:val="22"/>
+          <w:szCs w:val="22"/>
+        </w:rPr>
+        <w:t>the document containing the content and the mark-up tags</w:t>
+      </w:r>
+    </w:p>
+    <w:p>
+      <w:pPr>
+        <w:numPr>
+          <w:ilvl w:val="0"/>
+          <w:numId w:val="4"/>
+        </w:numPr>
+        <w:spacing w:before="100" w:beforeAutospacing="1" w:after="100" w:afterAutospacing="1" w:line="336" w:lineRule="atLeast"/>
+        <w:rPr>
+          <w:rFonts w:asciiTheme="majorHAnsi" w:eastAsia="Times New Roman" w:hAnsiTheme="majorHAnsi" w:cs="Times New Roman"/>
+          <w:color w:val="000000"/>
+          <w:sz w:val="22"/>
+          <w:szCs w:val="22"/>
+        </w:rPr>
+      </w:pPr>
+      <w:r>
+        <w:rPr>
+          <w:rFonts w:asciiTheme="majorHAnsi" w:eastAsia="Times New Roman" w:hAnsiTheme="majorHAnsi" w:cs="Times New Roman"/>
+          <w:color w:val="000000"/>
+          <w:sz w:val="22"/>
+          <w:szCs w:val="22"/>
+        </w:rPr>
+        <w:t>A </w:t>
+      </w:r>
+      <w:r>
+        <w:rPr>
+          <w:rFonts w:asciiTheme="majorHAnsi" w:eastAsia="Times New Roman" w:hAnsiTheme="majorHAnsi" w:cs="Times New Roman"/>
+          <w:i/>
+          <w:iCs/>
+          <w:color w:val="000000"/>
+          <w:sz w:val="22"/>
+          <w:szCs w:val="22"/>
+        </w:rPr>
+        <w:t>document type declaration</w:t>
+      </w:r>
+      <w:r>
+        <w:rPr>
+          <w:rFonts w:asciiTheme="majorHAnsi" w:eastAsia="Times New Roman" w:hAnsiTheme="majorHAnsi" w:cs="Times New Roman"/>
+          <w:color w:val="000000"/>
+          <w:sz w:val="22"/>
+          <w:szCs w:val="22"/>
+        </w:rPr>
+        <w:t> (DTD) which defines the grammar and rules for the language in which the document is written. That is, it defines all the names of the various element uses in the mark-up, how they interact with each other and other syntax that might apply.</w:t>
+      </w:r>
+    </w:p>
+    <w:p>
+      <w:pPr>
+        <w:shd w:val="clear" w:color="auto" w:fill="FFFFFF"/>
+        <w:spacing w:before="360" w:after="360" w:line="401" w:lineRule="atLeast"/>
+        <w:rPr>
+          <w:rFonts w:asciiTheme="majorHAnsi" w:eastAsia="Times New Roman" w:hAnsiTheme="majorHAnsi" w:cs="Times New Roman"/>
+          <w:sz w:val="22"/>
+          <w:szCs w:val="22"/>
+        </w:rPr>
+      </w:pPr>
+      <w:r>
+        <w:rPr>
+          <w:rFonts w:asciiTheme="majorHAnsi" w:eastAsia="Times New Roman" w:hAnsiTheme="majorHAnsi" w:cs="Times New Roman"/>
+          <w:sz w:val="22"/>
+          <w:szCs w:val="22"/>
+        </w:rPr>
+        <w:t>Some advantages of documents based on SGML are: </w:t>
+      </w:r>
+    </w:p>
+    <w:p>
+      <w:pPr>
+        <w:numPr>
+          <w:ilvl w:val="0"/>
+          <w:numId w:val="5"/>
+        </w:numPr>
+        <w:shd w:val="clear" w:color="auto" w:fill="FFFFFF"/>
+        <w:spacing w:before="150" w:after="150"/>
+        <w:ind w:left="375"/>
+        <w:rPr>
+          <w:rFonts w:asciiTheme="majorHAnsi" w:eastAsia="Times New Roman" w:hAnsiTheme="majorHAnsi" w:cs="Times New Roman"/>
+          <w:sz w:val="22"/>
+          <w:szCs w:val="22"/>
+        </w:rPr>
+      </w:pPr>
+      <w:r>
+        <w:rPr>
+          <w:rFonts w:asciiTheme="majorHAnsi" w:eastAsia="Times New Roman" w:hAnsiTheme="majorHAnsi" w:cs="Times New Roman"/>
+          <w:sz w:val="22"/>
+          <w:szCs w:val="22"/>
+        </w:rPr>
+        <w:t>They can be created by thinking in terms of document structure rather than appearance characteristics (which may change over time).</w:t>
+      </w:r>
+    </w:p>
+    <w:p>
+      <w:pPr>
+        <w:numPr>
+          <w:ilvl w:val="0"/>
+          <w:numId w:val="5"/>
+        </w:numPr>
+        <w:shd w:val="clear" w:color="auto" w:fill="FFFFFF"/>
+        <w:spacing w:before="150" w:after="150"/>
+        <w:ind w:left="375"/>
+        <w:rPr>
+          <w:rFonts w:asciiTheme="majorHAnsi" w:eastAsia="Times New Roman" w:hAnsiTheme="majorHAnsi" w:cs="Times New Roman"/>
+          <w:sz w:val="22"/>
+          <w:szCs w:val="22"/>
+        </w:rPr>
+      </w:pPr>
+      <w:r>
+        <w:rPr>
+          <w:rFonts w:asciiTheme="majorHAnsi" w:eastAsia="Times New Roman" w:hAnsiTheme="majorHAnsi" w:cs="Times New Roman"/>
+          <w:sz w:val="22"/>
+          <w:szCs w:val="22"/>
+        </w:rPr>
+        <w:t>They will be more portable because an SGML compiler can interpret any document by reference to its document type definition (DTD).</w:t>
+      </w:r>
+    </w:p>
+    <w:p>
+      <w:pPr>
+        <w:numPr>
+          <w:ilvl w:val="0"/>
+          <w:numId w:val="5"/>
+        </w:numPr>
+        <w:shd w:val="clear" w:color="auto" w:fill="FFFFFF"/>
+        <w:spacing w:before="150" w:after="150"/>
+        <w:ind w:left="375"/>
+        <w:rPr>
+          <w:rFonts w:asciiTheme="majorHAnsi" w:eastAsia="Times New Roman" w:hAnsiTheme="majorHAnsi" w:cs="Times New Roman"/>
+          <w:sz w:val="22"/>
+          <w:szCs w:val="22"/>
+        </w:rPr>
+      </w:pPr>
+      <w:r>
+        <w:rPr>
+          <w:rFonts w:asciiTheme="majorHAnsi" w:eastAsia="Times New Roman" w:hAnsiTheme="majorHAnsi" w:cs="Times New Roman"/>
+          <w:sz w:val="22"/>
+          <w:szCs w:val="22"/>
+        </w:rPr>
+        <w:lastRenderedPageBreak/>
+        <w:t>Documents originally intended for the print medium can easily be re-adapted for other media, such as the computer display screen.</w:t>
+      </w:r>
+    </w:p>
+    <w:p>
+      <w:pPr>
+        <w:rPr>
+          <w:rFonts w:asciiTheme="majorHAnsi" w:hAnsiTheme="majorHAnsi"/>
+          <w:b/>
+          <w:sz w:val="22"/>
+          <w:szCs w:val="22"/>
+        </w:rPr>
+      </w:pPr>
+    </w:p>
+    <w:p>
+      <w:pPr>
+        <w:rPr>
+          <w:rFonts w:asciiTheme="majorHAnsi" w:hAnsiTheme="majorHAnsi"/>
+          <w:sz w:val="22"/>
+          <w:szCs w:val="22"/>
+        </w:rPr>
+      </w:pPr>
+      <w:r>
+        <w:rPr>
+          <w:rFonts w:asciiTheme="majorHAnsi" w:hAnsiTheme="majorHAnsi"/>
+          <w:sz w:val="22"/>
+          <w:szCs w:val="22"/>
+        </w:rPr>
+        <w:t> Hypertext Markup Language (</w:t>
+      </w:r>
+      <w:hyperlink r:id="rId10" w:history="1">
+        <w:r>
+          <w:rPr>
+            <w:rStyle w:val="Hyperlink"/>
+            <w:rFonts w:asciiTheme="majorHAnsi" w:hAnsiTheme="majorHAnsi"/>
+            <w:color w:val="auto"/>
+            <w:sz w:val="22"/>
+            <w:szCs w:val="22"/>
+            <w:u w:val="none"/>
+          </w:rPr>
+          <w:t>HTML</w:t>
+        </w:r>
+      </w:hyperlink>
+      <w:proofErr w:type="gramStart"/>
+      <w:r>
+        <w:rPr>
+          <w:rFonts w:asciiTheme="majorHAnsi" w:hAnsiTheme="majorHAnsi"/>
+          <w:sz w:val="22"/>
+          <w:szCs w:val="22"/>
+        </w:rPr>
+        <w:t>),</w:t>
+      </w:r>
+      <w:proofErr w:type="gramEnd"/>
+      <w:r>
+        <w:rPr>
+          <w:rFonts w:asciiTheme="majorHAnsi" w:hAnsiTheme="majorHAnsi"/>
+          <w:sz w:val="22"/>
+          <w:szCs w:val="22"/>
+        </w:rPr>
+        <w:t xml:space="preserve"> is an example of an SGML-based language.</w:t>
+      </w:r>
+    </w:p>
+    <w:p>
+      <w:pPr>
+        <w:rPr>
+          <w:rFonts w:asciiTheme="majorHAnsi" w:hAnsiTheme="majorHAnsi"/>
+          <w:sz w:val="22"/>
+          <w:szCs w:val="22"/>
+        </w:rPr>
+      </w:pPr>
+      <w:bookmarkStart w:id="0" w:name="_GoBack"/>
+      <w:bookmarkEnd w:id="0"/>
+    </w:p>
+    <w:p>
+      <w:pPr>
+        <w:rPr>
+          <w:rFonts w:asciiTheme="majorHAnsi" w:hAnsiTheme="majorHAnsi"/>
+          <w:sz w:val="22"/>
+          <w:szCs w:val="22"/>
+        </w:rPr>
+      </w:pPr>
+    </w:p>
+    <w:p>
+      <w:pPr>
+        <w:rPr>
+          <w:rFonts w:asciiTheme="majorHAnsi" w:hAnsiTheme="majorHAnsi"/>
+          <w:sz w:val="22"/>
+          <w:szCs w:val="22"/>
+        </w:rPr>
+      </w:pPr>
+    </w:p>
+    <w:p>
+      <w:pPr>
         <w:rPr>
           <w:rFonts w:ascii="AppleSystemUIFont" w:hAnsi="AppleSystemUIFont" w:cs="AppleSystemUIFont"/>
           <w:color w:val="353535"/>
         </w:rPr>
       </w:pPr>
-      <w:hyperlink r:id="rId8" w:history="1">
+      <w:hyperlink r:id="rId11" w:history="1">
         <w:r>
           <w:rPr>
             <w:rFonts w:ascii="AppleSystemUIFont" w:hAnsi="AppleSystemUIFont" w:cs="AppleSystemUIFont"/>
@@ -3130,7 +3591,7 @@
           <w:color w:val="353535"/>
         </w:rPr>
       </w:pPr>
-      <w:hyperlink r:id="rId9" w:history="1">
+      <w:hyperlink r:id="rId12" w:history="1">
         <w:r>
           <w:rPr>
             <w:rFonts w:ascii="AppleSystemUIFont" w:hAnsi="AppleSystemUIFont" w:cs="AppleSystemUIFont"/>
@@ -3163,7 +3624,7 @@
           <w:color w:val="353535"/>
         </w:rPr>
       </w:pPr>
-      <w:hyperlink r:id="rId10" w:history="1">
+      <w:hyperlink r:id="rId13" w:history="1">
         <w:r>
           <w:rPr>
             <w:rFonts w:ascii="AppleSystemUIFont" w:hAnsi="AppleSystemUIFont" w:cs="AppleSystemUIFont"/>
@@ -3196,7 +3657,7 @@
           <w:color w:val="353535"/>
         </w:rPr>
       </w:pPr>
-      <w:hyperlink r:id="rId11" w:history="1">
+      <w:hyperlink r:id="rId14" w:history="1">
         <w:r>
           <w:rPr>
             <w:rFonts w:ascii="AppleSystemUIFont" w:hAnsi="AppleSystemUIFont" w:cs="AppleSystemUIFont"/>
@@ -3236,13 +3697,27 @@
           <w:color w:val="353535"/>
         </w:rPr>
       </w:pPr>
-      <w:hyperlink r:id="rId12" w:history="1">
+      <w:hyperlink r:id="rId15" w:history="1">
         <w:r>
           <w:rPr>
             <w:rFonts w:ascii="AppleSystemUIFont" w:hAnsi="AppleSystemUIFont" w:cs="AppleSystemUIFont"/>
             <w:color w:val="DCA10D"/>
           </w:rPr>
-          <w:t>https://www.sutori.com/story/html-history-timeline</w:t>
+          <w:t>https://www.sutori.com/story/html-his</w:t>
+        </w:r>
+        <w:r>
+          <w:rPr>
+            <w:rFonts w:ascii="AppleSystemUIFont" w:hAnsi="AppleSystemUIFont" w:cs="AppleSystemUIFont"/>
+            <w:color w:val="DCA10D"/>
+          </w:rPr>
+          <w:t>t</w:t>
+        </w:r>
+        <w:r>
+          <w:rPr>
+            <w:rFonts w:ascii="AppleSystemUIFont" w:hAnsi="AppleSystemUIFont" w:cs="AppleSystemUIFont"/>
+            <w:color w:val="DCA10D"/>
+          </w:rPr>
+          <w:t>ory-timeline</w:t>
         </w:r>
       </w:hyperlink>
     </w:p>
@@ -3250,31 +3725,49 @@
     <w:p>
       <w:pPr>
         <w:rPr>
-          <w:rFonts w:asciiTheme="majorHAnsi" w:hAnsiTheme="majorHAnsi" w:cs="Times New Roman"/>
-          <w:sz w:val="22"/>
-          <w:szCs w:val="22"/>
-        </w:rPr>
-      </w:pPr>
-    </w:p>
-    <w:p>
-      <w:pPr>
-        <w:rPr>
-          <w:rFonts w:asciiTheme="majorHAnsi" w:eastAsia="Times New Roman" w:hAnsiTheme="majorHAnsi" w:cs="Times New Roman"/>
-          <w:sz w:val="22"/>
-          <w:szCs w:val="22"/>
-        </w:rPr>
-      </w:pPr>
-    </w:p>
-    <w:p>
-      <w:pPr>
-        <w:rPr>
-          <w:rFonts w:asciiTheme="majorHAnsi" w:hAnsiTheme="majorHAnsi"/>
-          <w:sz w:val="22"/>
-          <w:szCs w:val="22"/>
-        </w:rPr>
-      </w:pPr>
-      <w:bookmarkStart w:id="0" w:name="_GoBack"/>
-      <w:bookmarkEnd w:id="0"/>
+          <w:rFonts w:ascii="AppleSystemUIFont" w:hAnsi="AppleSystemUIFont" w:cs="Times New Roman"/>
+          <w:color w:val="BF8F00" w:themeColor="accent4" w:themeShade="BF"/>
+        </w:rPr>
+      </w:pPr>
+      <w:hyperlink r:id="rId16" w:history="1">
+        <w:r>
+          <w:rPr>
+            <w:rStyle w:val="Hyperlink"/>
+            <w:rFonts w:ascii="AppleSystemUIFont" w:hAnsi="AppleSystemUIFont" w:cs="Times New Roman"/>
+            <w:color w:val="BF8F00" w:themeColor="accent4" w:themeShade="BF"/>
+            <w:u w:val="none"/>
+          </w:rPr>
+          <w:t>https://www.le.ac.uk/oerresources/bdra/html/page_04.htm</w:t>
+        </w:r>
+      </w:hyperlink>
+    </w:p>
+    <w:p/>
+    <w:p>
+      <w:pPr>
+        <w:rPr>
+          <w:rFonts w:ascii="AppleSystemUIFont" w:hAnsi="AppleSystemUIFont"/>
+          <w:color w:val="BF8F00" w:themeColor="accent4" w:themeShade="BF"/>
+        </w:rPr>
+      </w:pPr>
+      <w:hyperlink r:id="rId17" w:history="1">
+        <w:r>
+          <w:rPr>
+            <w:rStyle w:val="Hyperlink"/>
+            <w:rFonts w:ascii="AppleSystemUIFont" w:hAnsi="AppleSystemUIFont"/>
+            <w:color w:val="BF8F00" w:themeColor="accent4" w:themeShade="BF"/>
+            <w:u w:val="none"/>
+          </w:rPr>
+          <w:t>http://searchmicroservices.techtarget.com/definition/SGML-Standard-Generalized-Markup-Language</w:t>
+        </w:r>
+      </w:hyperlink>
+    </w:p>
+    <w:p>
+      <w:pPr>
+        <w:rPr>
+          <w:rFonts w:ascii="AppleSystemUIFont" w:hAnsi="AppleSystemUIFont"/>
+          <w:color w:val="BF8F00" w:themeColor="accent4" w:themeShade="BF"/>
+        </w:rPr>
+      </w:pPr>
     </w:p>
     <w:sectPr>
       <w:pgSz w:w="12240" w:h="15840"/>
@@ -3287,7 +3780,7 @@
 </file>
 
 <file path=word/numbering.xml><?xml version="1.0" encoding="utf-8"?>
-<w:numbering xmlns:wpc="http://schemas.microsoft.com/office/word/2010/wordprocessingCanvas" xmlns:mo="http://schemas.microsoft.com/office/mac/office/2008/main" xmlns:mc="http://schemas.openxmlformats.org/markup-compatibility/2006" xmlns:mv="urn:schemas-microsoft-com:mac:vml" xmlns:o="urn:schemas-microsoft-com:office:office" xmlns:r="http://schemas.openxmlformats.org/officeDocument/2006/relationships" xmlns:m="http://schemas.openxmlformats.org/officeDocument/2006/math" xmlns:v="urn:schemas-microsoft-com:vml" xmlns:wp14="http://schemas.microsoft.com/office/word/2010/wordprocessingDrawing" xmlns:wp="http://schemas.openxmlformats.org/drawingml/2006/wordprocessingDrawing" xmlns:w10="urn:schemas-microsoft-com:office:word" xmlns:w="http://schemas.openxmlformats.org/wordprocessingml/2006/main" xmlns:w14="http://schemas.microsoft.com/office/word/2010/wordml" xmlns:w15="http://schemas.microsoft.com/office/word/2012/wordml" xmlns:wpg="http://schemas.microsoft.com/office/word/2010/wordprocessingGroup" xmlns:wpi="http://schemas.microsoft.com/office/word/2010/wordprocessingInk" xmlns:wne="http://schemas.microsoft.com/office/word/2006/wordml" xmlns:wps="http://schemas.microsoft.com/office/word/2010/wordprocessingShape" mc:Ignorable="w14 w15 wp14">
+<w:numbering xmlns:wpc="http://schemas.microsoft.com/office/word/2010/wordprocessingCanvas" xmlns:mc="http://schemas.openxmlformats.org/markup-compatibility/2006" xmlns:o="urn:schemas-microsoft-com:office:office" xmlns:r="http://schemas.openxmlformats.org/officeDocument/2006/relationships" xmlns:m="http://schemas.openxmlformats.org/officeDocument/2006/math" xmlns:v="urn:schemas-microsoft-com:vml" xmlns:wp14="http://schemas.microsoft.com/office/word/2010/wordprocessingDrawing" xmlns:wp="http://schemas.openxmlformats.org/drawingml/2006/wordprocessingDrawing" xmlns:w10="urn:schemas-microsoft-com:office:word" xmlns:w="http://schemas.openxmlformats.org/wordprocessingml/2006/main" xmlns:w14="http://schemas.microsoft.com/office/word/2010/wordml" xmlns:wpg="http://schemas.microsoft.com/office/word/2010/wordprocessingGroup" xmlns:wpi="http://schemas.microsoft.com/office/word/2010/wordprocessingInk" xmlns:wne="http://schemas.microsoft.com/office/word/2006/wordml" xmlns:wps="http://schemas.microsoft.com/office/word/2010/wordprocessingShape" mc:Ignorable="w14 wp14">
   <w:abstractNum w:abstractNumId="0">
     <w:nsid w:val="0C82002D"/>
     <w:multiLevelType w:val="multilevel"/>
@@ -3551,6 +4044,304 @@
     </w:lvl>
   </w:abstractNum>
   <w:abstractNum w:abstractNumId="2">
+    <w:nsid w:val="657C1C0A"/>
+    <w:multiLevelType w:val="multilevel"/>
+    <w:tmpl w:val="D116E5B2"/>
+    <w:lvl w:ilvl="0">
+      <w:start w:val="1"/>
+      <w:numFmt w:val="bullet"/>
+      <w:lvlText w:val=""/>
+      <w:lvlJc w:val="left"/>
+      <w:pPr>
+        <w:tabs>
+          <w:tab w:val="num" w:pos="720"/>
+        </w:tabs>
+        <w:ind w:left="720" w:hanging="360"/>
+      </w:pPr>
+      <w:rPr>
+        <w:rFonts w:ascii="Symbol" w:hAnsi="Symbol" w:hint="default"/>
+        <w:sz w:val="20"/>
+      </w:rPr>
+    </w:lvl>
+    <w:lvl w:ilvl="1" w:tentative="1">
+      <w:start w:val="1"/>
+      <w:numFmt w:val="bullet"/>
+      <w:lvlText w:val="o"/>
+      <w:lvlJc w:val="left"/>
+      <w:pPr>
+        <w:tabs>
+          <w:tab w:val="num" w:pos="1440"/>
+        </w:tabs>
+        <w:ind w:left="1440" w:hanging="360"/>
+      </w:pPr>
+      <w:rPr>
+        <w:rFonts w:ascii="Courier New" w:hAnsi="Courier New" w:hint="default"/>
+        <w:sz w:val="20"/>
+      </w:rPr>
+    </w:lvl>
+    <w:lvl w:ilvl="2" w:tentative="1">
+      <w:start w:val="1"/>
+      <w:numFmt w:val="bullet"/>
+      <w:lvlText w:val=""/>
+      <w:lvlJc w:val="left"/>
+      <w:pPr>
+        <w:tabs>
+          <w:tab w:val="num" w:pos="2160"/>
+        </w:tabs>
+        <w:ind w:left="2160" w:hanging="360"/>
+      </w:pPr>
+      <w:rPr>
+        <w:rFonts w:ascii="Wingdings" w:hAnsi="Wingdings" w:hint="default"/>
+        <w:sz w:val="20"/>
+      </w:rPr>
+    </w:lvl>
+    <w:lvl w:ilvl="3" w:tentative="1">
+      <w:start w:val="1"/>
+      <w:numFmt w:val="bullet"/>
+      <w:lvlText w:val=""/>
+      <w:lvlJc w:val="left"/>
+      <w:pPr>
+        <w:tabs>
+          <w:tab w:val="num" w:pos="2880"/>
+        </w:tabs>
+        <w:ind w:left="2880" w:hanging="360"/>
+      </w:pPr>
+      <w:rPr>
+        <w:rFonts w:ascii="Wingdings" w:hAnsi="Wingdings" w:hint="default"/>
+        <w:sz w:val="20"/>
+      </w:rPr>
+    </w:lvl>
+    <w:lvl w:ilvl="4" w:tentative="1">
+      <w:start w:val="1"/>
+      <w:numFmt w:val="bullet"/>
+      <w:lvlText w:val=""/>
+      <w:lvlJc w:val="left"/>
+      <w:pPr>
+        <w:tabs>
+          <w:tab w:val="num" w:pos="3600"/>
+        </w:tabs>
+        <w:ind w:left="3600" w:hanging="360"/>
+      </w:pPr>
+      <w:rPr>
+        <w:rFonts w:ascii="Wingdings" w:hAnsi="Wingdings" w:hint="default"/>
+        <w:sz w:val="20"/>
+      </w:rPr>
+    </w:lvl>
+    <w:lvl w:ilvl="5" w:tentative="1">
+      <w:start w:val="1"/>
+      <w:numFmt w:val="bullet"/>
+      <w:lvlText w:val=""/>
+      <w:lvlJc w:val="left"/>
+      <w:pPr>
+        <w:tabs>
+          <w:tab w:val="num" w:pos="4320"/>
+        </w:tabs>
+        <w:ind w:left="4320" w:hanging="360"/>
+      </w:pPr>
+      <w:rPr>
+        <w:rFonts w:ascii="Wingdings" w:hAnsi="Wingdings" w:hint="default"/>
+        <w:sz w:val="20"/>
+      </w:rPr>
+    </w:lvl>
+    <w:lvl w:ilvl="6" w:tentative="1">
+      <w:start w:val="1"/>
+      <w:numFmt w:val="bullet"/>
+      <w:lvlText w:val=""/>
+      <w:lvlJc w:val="left"/>
+      <w:pPr>
+        <w:tabs>
+          <w:tab w:val="num" w:pos="5040"/>
+        </w:tabs>
+        <w:ind w:left="5040" w:hanging="360"/>
+      </w:pPr>
+      <w:rPr>
+        <w:rFonts w:ascii="Wingdings" w:hAnsi="Wingdings" w:hint="default"/>
+        <w:sz w:val="20"/>
+      </w:rPr>
+    </w:lvl>
+    <w:lvl w:ilvl="7" w:tentative="1">
+      <w:start w:val="1"/>
+      <w:numFmt w:val="bullet"/>
+      <w:lvlText w:val=""/>
+      <w:lvlJc w:val="left"/>
+      <w:pPr>
+        <w:tabs>
+          <w:tab w:val="num" w:pos="5760"/>
+        </w:tabs>
+        <w:ind w:left="5760" w:hanging="360"/>
+      </w:pPr>
+      <w:rPr>
+        <w:rFonts w:ascii="Wingdings" w:hAnsi="Wingdings" w:hint="default"/>
+        <w:sz w:val="20"/>
+      </w:rPr>
+    </w:lvl>
+    <w:lvl w:ilvl="8" w:tentative="1">
+      <w:start w:val="1"/>
+      <w:numFmt w:val="bullet"/>
+      <w:lvlText w:val=""/>
+      <w:lvlJc w:val="left"/>
+      <w:pPr>
+        <w:tabs>
+          <w:tab w:val="num" w:pos="6480"/>
+        </w:tabs>
+        <w:ind w:left="6480" w:hanging="360"/>
+      </w:pPr>
+      <w:rPr>
+        <w:rFonts w:ascii="Wingdings" w:hAnsi="Wingdings" w:hint="default"/>
+        <w:sz w:val="20"/>
+      </w:rPr>
+    </w:lvl>
+  </w:abstractNum>
+  <w:abstractNum w:abstractNumId="3">
+    <w:nsid w:val="65CA46D9"/>
+    <w:multiLevelType w:val="multilevel"/>
+    <w:tmpl w:val="748A703E"/>
+    <w:lvl w:ilvl="0">
+      <w:start w:val="1"/>
+      <w:numFmt w:val="bullet"/>
+      <w:lvlText w:val=""/>
+      <w:lvlJc w:val="left"/>
+      <w:pPr>
+        <w:tabs>
+          <w:tab w:val="num" w:pos="720"/>
+        </w:tabs>
+        <w:ind w:left="720" w:hanging="360"/>
+      </w:pPr>
+      <w:rPr>
+        <w:rFonts w:ascii="Symbol" w:hAnsi="Symbol" w:hint="default"/>
+        <w:sz w:val="20"/>
+      </w:rPr>
+    </w:lvl>
+    <w:lvl w:ilvl="1" w:tentative="1">
+      <w:start w:val="1"/>
+      <w:numFmt w:val="bullet"/>
+      <w:lvlText w:val="o"/>
+      <w:lvlJc w:val="left"/>
+      <w:pPr>
+        <w:tabs>
+          <w:tab w:val="num" w:pos="1440"/>
+        </w:tabs>
+        <w:ind w:left="1440" w:hanging="360"/>
+      </w:pPr>
+      <w:rPr>
+        <w:rFonts w:ascii="Courier New" w:hAnsi="Courier New" w:hint="default"/>
+        <w:sz w:val="20"/>
+      </w:rPr>
+    </w:lvl>
+    <w:lvl w:ilvl="2" w:tentative="1">
+      <w:start w:val="1"/>
+      <w:numFmt w:val="bullet"/>
+      <w:lvlText w:val=""/>
+      <w:lvlJc w:val="left"/>
+      <w:pPr>
+        <w:tabs>
+          <w:tab w:val="num" w:pos="2160"/>
+        </w:tabs>
+        <w:ind w:left="2160" w:hanging="360"/>
+      </w:pPr>
+      <w:rPr>
+        <w:rFonts w:ascii="Wingdings" w:hAnsi="Wingdings" w:hint="default"/>
+        <w:sz w:val="20"/>
+      </w:rPr>
+    </w:lvl>
+    <w:lvl w:ilvl="3" w:tentative="1">
+      <w:start w:val="1"/>
+      <w:numFmt w:val="bullet"/>
+      <w:lvlText w:val=""/>
+      <w:lvlJc w:val="left"/>
+      <w:pPr>
+        <w:tabs>
+          <w:tab w:val="num" w:pos="2880"/>
+        </w:tabs>
+        <w:ind w:left="2880" w:hanging="360"/>
+      </w:pPr>
+      <w:rPr>
+        <w:rFonts w:ascii="Wingdings" w:hAnsi="Wingdings" w:hint="default"/>
+        <w:sz w:val="20"/>
+      </w:rPr>
+    </w:lvl>
+    <w:lvl w:ilvl="4" w:tentative="1">
+      <w:start w:val="1"/>
+      <w:numFmt w:val="bullet"/>
+      <w:lvlText w:val=""/>
+      <w:lvlJc w:val="left"/>
+      <w:pPr>
+        <w:tabs>
+          <w:tab w:val="num" w:pos="3600"/>
+        </w:tabs>
+        <w:ind w:left="3600" w:hanging="360"/>
+      </w:pPr>
+      <w:rPr>
+        <w:rFonts w:ascii="Wingdings" w:hAnsi="Wingdings" w:hint="default"/>
+        <w:sz w:val="20"/>
+      </w:rPr>
+    </w:lvl>
+    <w:lvl w:ilvl="5" w:tentative="1">
+      <w:start w:val="1"/>
+      <w:numFmt w:val="bullet"/>
+      <w:lvlText w:val=""/>
+      <w:lvlJc w:val="left"/>
+      <w:pPr>
+        <w:tabs>
+          <w:tab w:val="num" w:pos="4320"/>
+        </w:tabs>
+        <w:ind w:left="4320" w:hanging="360"/>
+      </w:pPr>
+      <w:rPr>
+        <w:rFonts w:ascii="Wingdings" w:hAnsi="Wingdings" w:hint="default"/>
+        <w:sz w:val="20"/>
+      </w:rPr>
+    </w:lvl>
+    <w:lvl w:ilvl="6" w:tentative="1">
+      <w:start w:val="1"/>
+      <w:numFmt w:val="bullet"/>
+      <w:lvlText w:val=""/>
+      <w:lvlJc w:val="left"/>
+      <w:pPr>
+        <w:tabs>
+          <w:tab w:val="num" w:pos="5040"/>
+        </w:tabs>
+        <w:ind w:left="5040" w:hanging="360"/>
+      </w:pPr>
+      <w:rPr>
+        <w:rFonts w:ascii="Wingdings" w:hAnsi="Wingdings" w:hint="default"/>
+        <w:sz w:val="20"/>
+      </w:rPr>
+    </w:lvl>
+    <w:lvl w:ilvl="7" w:tentative="1">
+      <w:start w:val="1"/>
+      <w:numFmt w:val="bullet"/>
+      <w:lvlText w:val=""/>
+      <w:lvlJc w:val="left"/>
+      <w:pPr>
+        <w:tabs>
+          <w:tab w:val="num" w:pos="5760"/>
+        </w:tabs>
+        <w:ind w:left="5760" w:hanging="360"/>
+      </w:pPr>
+      <w:rPr>
+        <w:rFonts w:ascii="Wingdings" w:hAnsi="Wingdings" w:hint="default"/>
+        <w:sz w:val="20"/>
+      </w:rPr>
+    </w:lvl>
+    <w:lvl w:ilvl="8" w:tentative="1">
+      <w:start w:val="1"/>
+      <w:numFmt w:val="bullet"/>
+      <w:lvlText w:val=""/>
+      <w:lvlJc w:val="left"/>
+      <w:pPr>
+        <w:tabs>
+          <w:tab w:val="num" w:pos="6480"/>
+        </w:tabs>
+        <w:ind w:left="6480" w:hanging="360"/>
+      </w:pPr>
+      <w:rPr>
+        <w:rFonts w:ascii="Wingdings" w:hAnsi="Wingdings" w:hint="default"/>
+        <w:sz w:val="20"/>
+      </w:rPr>
+    </w:lvl>
+  </w:abstractNum>
+  <w:abstractNum w:abstractNumId="4">
     <w:nsid w:val="6F997E1E"/>
     <w:multiLevelType w:val="hybridMultilevel"/>
     <w:tmpl w:val="BC00F1DC"/>
@@ -3670,13 +4461,19 @@
     <w:abstractNumId w:val="1"/>
   </w:num>
   <w:num w:numId="3">
+    <w:abstractNumId w:val="4"/>
+  </w:num>
+  <w:num w:numId="4">
+    <w:abstractNumId w:val="3"/>
+  </w:num>
+  <w:num w:numId="5">
     <w:abstractNumId w:val="2"/>
   </w:num>
 </w:numbering>
 </file>
 
 <file path=word/styles.xml><?xml version="1.0" encoding="utf-8"?>
-<w:styles xmlns:mc="http://schemas.openxmlformats.org/markup-compatibility/2006" xmlns:r="http://schemas.openxmlformats.org/officeDocument/2006/relationships" xmlns:w="http://schemas.openxmlformats.org/wordprocessingml/2006/main" xmlns:w14="http://schemas.microsoft.com/office/word/2010/wordml" xmlns:w15="http://schemas.microsoft.com/office/word/2012/wordml" mc:Ignorable="w14 w15">
+<w:styles xmlns:mc="http://schemas.openxmlformats.org/markup-compatibility/2006" xmlns:r="http://schemas.openxmlformats.org/officeDocument/2006/relationships" xmlns:w="http://schemas.openxmlformats.org/wordprocessingml/2006/main" xmlns:w14="http://schemas.microsoft.com/office/word/2010/wordml" mc:Ignorable="w14">
   <w:docDefaults>
     <w:rPrDefault>
       <w:rPr>
@@ -3688,389 +4485,144 @@
     </w:rPrDefault>
     <w:pPrDefault/>
   </w:docDefaults>
-  <w:latentStyles w:defLockedState="0" w:defUIPriority="99" w:defSemiHidden="0" w:defUnhideWhenUsed="0" w:defQFormat="0" w:count="382">
-    <w:lsdException w:name="Normal" w:uiPriority="0" w:qFormat="1"/>
-    <w:lsdException w:name="heading 1" w:uiPriority="9" w:qFormat="1"/>
-    <w:lsdException w:name="heading 2" w:semiHidden="1" w:uiPriority="9" w:unhideWhenUsed="1" w:qFormat="1"/>
-    <w:lsdException w:name="heading 3" w:semiHidden="1" w:uiPriority="9" w:unhideWhenUsed="1" w:qFormat="1"/>
-    <w:lsdException w:name="heading 4" w:semiHidden="1" w:uiPriority="9" w:unhideWhenUsed="1" w:qFormat="1"/>
-    <w:lsdException w:name="heading 5" w:semiHidden="1" w:uiPriority="9" w:unhideWhenUsed="1" w:qFormat="1"/>
-    <w:lsdException w:name="heading 6" w:semiHidden="1" w:uiPriority="9" w:unhideWhenUsed="1" w:qFormat="1"/>
-    <w:lsdException w:name="heading 7" w:semiHidden="1" w:uiPriority="9" w:unhideWhenUsed="1" w:qFormat="1"/>
-    <w:lsdException w:name="heading 8" w:semiHidden="1" w:uiPriority="9" w:unhideWhenUsed="1" w:qFormat="1"/>
-    <w:lsdException w:name="heading 9" w:semiHidden="1" w:uiPriority="9" w:unhideWhenUsed="1" w:qFormat="1"/>
-    <w:lsdException w:name="index 1" w:semiHidden="1" w:unhideWhenUsed="1"/>
-    <w:lsdException w:name="index 2" w:semiHidden="1" w:unhideWhenUsed="1"/>
-    <w:lsdException w:name="index 3" w:semiHidden="1" w:unhideWhenUsed="1"/>
-    <w:lsdException w:name="index 4" w:semiHidden="1" w:unhideWhenUsed="1"/>
-    <w:lsdException w:name="index 5" w:semiHidden="1" w:unhideWhenUsed="1"/>
-    <w:lsdException w:name="index 6" w:semiHidden="1" w:unhideWhenUsed="1"/>
-    <w:lsdException w:name="index 7" w:semiHidden="1" w:unhideWhenUsed="1"/>
-    <w:lsdException w:name="index 8" w:semiHidden="1" w:unhideWhenUsed="1"/>
-    <w:lsdException w:name="index 9" w:semiHidden="1" w:unhideWhenUsed="1"/>
-    <w:lsdException w:name="toc 1" w:semiHidden="1" w:uiPriority="39" w:unhideWhenUsed="1"/>
-    <w:lsdException w:name="toc 2" w:semiHidden="1" w:uiPriority="39" w:unhideWhenUsed="1"/>
-    <w:lsdException w:name="toc 3" w:semiHidden="1" w:uiPriority="39" w:unhideWhenUsed="1"/>
-    <w:lsdException w:name="toc 4" w:semiHidden="1" w:uiPriority="39" w:unhideWhenUsed="1"/>
-    <w:lsdException w:name="toc 5" w:semiHidden="1" w:uiPriority="39" w:unhideWhenUsed="1"/>
-    <w:lsdException w:name="toc 6" w:semiHidden="1" w:uiPriority="39" w:unhideWhenUsed="1"/>
-    <w:lsdException w:name="toc 7" w:semiHidden="1" w:uiPriority="39" w:unhideWhenUsed="1"/>
-    <w:lsdException w:name="toc 8" w:semiHidden="1" w:uiPriority="39" w:unhideWhenUsed="1"/>
-    <w:lsdException w:name="toc 9" w:semiHidden="1" w:uiPriority="39" w:unhideWhenUsed="1"/>
-    <w:lsdException w:name="Normal Indent" w:semiHidden="1" w:unhideWhenUsed="1"/>
-    <w:lsdException w:name="footnote text" w:semiHidden="1" w:unhideWhenUsed="1"/>
-    <w:lsdException w:name="annotation text" w:semiHidden="1" w:unhideWhenUsed="1"/>
-    <w:lsdException w:name="header" w:semiHidden="1" w:unhideWhenUsed="1"/>
-    <w:lsdException w:name="footer" w:semiHidden="1" w:unhideWhenUsed="1"/>
-    <w:lsdException w:name="index heading" w:semiHidden="1" w:unhideWhenUsed="1"/>
-    <w:lsdException w:name="caption" w:semiHidden="1" w:uiPriority="35" w:unhideWhenUsed="1" w:qFormat="1"/>
-    <w:lsdException w:name="table of figures" w:semiHidden="1" w:unhideWhenUsed="1"/>
-    <w:lsdException w:name="envelope address" w:semiHidden="1" w:unhideWhenUsed="1"/>
-    <w:lsdException w:name="envelope return" w:semiHidden="1" w:unhideWhenUsed="1"/>
-    <w:lsdException w:name="footnote reference" w:semiHidden="1" w:unhideWhenUsed="1"/>
-    <w:lsdException w:name="annotation reference" w:semiHidden="1" w:unhideWhenUsed="1"/>
-    <w:lsdException w:name="line number" w:semiHidden="1" w:unhideWhenUsed="1"/>
-    <w:lsdException w:name="page number" w:semiHidden="1" w:unhideWhenUsed="1"/>
-    <w:lsdException w:name="endnote reference" w:semiHidden="1" w:unhideWhenUsed="1"/>
-    <w:lsdException w:name="endnote text" w:semiHidden="1" w:unhideWhenUsed="1"/>
-    <w:lsdException w:name="table of authorities" w:semiHidden="1" w:unhideWhenUsed="1"/>
-    <w:lsdException w:name="macro" w:semiHidden="1" w:unhideWhenUsed="1"/>
-    <w:lsdException w:name="toa heading" w:semiHidden="1" w:unhideWhenUsed="1"/>
-    <w:lsdException w:name="List" w:semiHidden="1" w:unhideWhenUsed="1"/>
-    <w:lsdException w:name="List Bullet" w:semiHidden="1" w:unhideWhenUsed="1"/>
-    <w:lsdException w:name="List Number" w:semiHidden="1" w:unhideWhenUsed="1"/>
-    <w:lsdException w:name="List 2" w:semiHidden="1" w:unhideWhenUsed="1"/>
-    <w:lsdException w:name="List 3" w:semiHidden="1" w:unhideWhenUsed="1"/>
-    <w:lsdException w:name="List 4" w:semiHidden="1" w:unhideWhenUsed="1"/>
-    <w:lsdException w:name="List 5" w:semiHidden="1" w:unhideWhenUsed="1"/>
-    <w:lsdException w:name="List Bullet 2" w:semiHidden="1" w:unhideWhenUsed="1"/>
-    <w:lsdException w:name="List Bullet 3" w:semiHidden="1" w:unhideWhenUsed="1"/>
-    <w:lsdException w:name="List Bullet 4" w:semiHidden="1" w:unhideWhenUsed="1"/>
-    <w:lsdException w:name="List Bullet 5" w:semiHidden="1" w:unhideWhenUsed="1"/>
-    <w:lsdException w:name="List Number 2" w:semiHidden="1" w:unhideWhenUsed="1"/>
-    <w:lsdException w:name="List Number 3" w:semiHidden="1" w:unhideWhenUsed="1"/>
-    <w:lsdException w:name="List Number 4" w:semiHidden="1" w:unhideWhenUsed="1"/>
-    <w:lsdException w:name="List Number 5" w:semiHidden="1" w:unhideWhenUsed="1"/>
-    <w:lsdException w:name="Title" w:uiPriority="10" w:qFormat="1"/>
-    <w:lsdException w:name="Closing" w:semiHidden="1" w:unhideWhenUsed="1"/>
-    <w:lsdException w:name="Signature" w:semiHidden="1" w:unhideWhenUsed="1"/>
-    <w:lsdException w:name="Default Paragraph Font" w:semiHidden="1" w:uiPriority="1" w:unhideWhenUsed="1"/>
-    <w:lsdException w:name="Body Text" w:semiHidden="1" w:unhideWhenUsed="1"/>
-    <w:lsdException w:name="Body Text Indent" w:semiHidden="1" w:unhideWhenUsed="1"/>
-    <w:lsdException w:name="List Continue" w:semiHidden="1" w:unhideWhenUsed="1"/>
-    <w:lsdException w:name="List Continue 2" w:semiHidden="1" w:unhideWhenUsed="1"/>
-    <w:lsdException w:name="List Continue 3" w:semiHidden="1" w:unhideWhenUsed="1"/>
-    <w:lsdException w:name="List Continue 4" w:semiHidden="1" w:unhideWhenUsed="1"/>
-    <w:lsdException w:name="List Continue 5" w:semiHidden="1" w:unhideWhenUsed="1"/>
-    <w:lsdException w:name="Message Header" w:semiHidden="1" w:unhideWhenUsed="1"/>
-    <w:lsdException w:name="Subtitle" w:uiPriority="11" w:qFormat="1"/>
-    <w:lsdException w:name="Salutation" w:semiHidden="1" w:unhideWhenUsed="1"/>
-    <w:lsdException w:name="Date" w:semiHidden="1" w:unhideWhenUsed="1"/>
-    <w:lsdException w:name="Body Text First Indent" w:semiHidden="1" w:unhideWhenUsed="1"/>
-    <w:lsdException w:name="Body Text First Indent 2" w:semiHidden="1" w:unhideWhenUsed="1"/>
-    <w:lsdException w:name="Note Heading" w:semiHidden="1" w:unhideWhenUsed="1"/>
-    <w:lsdException w:name="Body Text 2" w:semiHidden="1" w:unhideWhenUsed="1"/>
-    <w:lsdException w:name="Body Text 3" w:semiHidden="1" w:unhideWhenUsed="1"/>
-    <w:lsdException w:name="Body Text Indent 2" w:semiHidden="1" w:unhideWhenUsed="1"/>
-    <w:lsdException w:name="Body Text Indent 3" w:semiHidden="1" w:unhideWhenUsed="1"/>
-    <w:lsdException w:name="Block Text" w:semiHidden="1" w:unhideWhenUsed="1"/>
-    <w:lsdException w:name="Hyperlink" w:semiHidden="1" w:unhideWhenUsed="1"/>
-    <w:lsdException w:name="FollowedHyperlink" w:semiHidden="1" w:unhideWhenUsed="1"/>
-    <w:lsdException w:name="Strong" w:uiPriority="22" w:qFormat="1"/>
-    <w:lsdException w:name="Emphasis" w:uiPriority="20" w:qFormat="1"/>
-    <w:lsdException w:name="Document Map" w:semiHidden="1" w:unhideWhenUsed="1"/>
-    <w:lsdException w:name="Plain Text" w:semiHidden="1" w:unhideWhenUsed="1"/>
-    <w:lsdException w:name="E-mail Signature" w:semiHidden="1" w:unhideWhenUsed="1"/>
-    <w:lsdException w:name="HTML Top of Form" w:semiHidden="1" w:unhideWhenUsed="1"/>
-    <w:lsdException w:name="HTML Bottom of Form" w:semiHidden="1" w:unhideWhenUsed="1"/>
-    <w:lsdException w:name="Normal (Web)" w:semiHidden="1" w:unhideWhenUsed="1"/>
-    <w:lsdException w:name="HTML Acronym" w:semiHidden="1" w:unhideWhenUsed="1"/>
-    <w:lsdException w:name="HTML Address" w:semiHidden="1" w:unhideWhenUsed="1"/>
-    <w:lsdException w:name="HTML Cite" w:semiHidden="1" w:unhideWhenUsed="1"/>
-    <w:lsdException w:name="HTML Code" w:semiHidden="1" w:unhideWhenUsed="1"/>
-    <w:lsdException w:name="HTML Definition" w:semiHidden="1" w:unhideWhenUsed="1"/>
-    <w:lsdException w:name="HTML Keyboard" w:semiHidden="1" w:unhideWhenUsed="1"/>
-    <w:lsdException w:name="HTML Preformatted" w:semiHidden="1" w:unhideWhenUsed="1"/>
-    <w:lsdException w:name="HTML Sample" w:semiHidden="1" w:unhideWhenUsed="1"/>
-    <w:lsdException w:name="HTML Typewriter" w:semiHidden="1" w:unhideWhenUsed="1"/>
-    <w:lsdException w:name="HTML Variable" w:semiHidden="1" w:unhideWhenUsed="1"/>
-    <w:lsdException w:name="Normal Table" w:semiHidden="1" w:unhideWhenUsed="1"/>
-    <w:lsdException w:name="annotation subject" w:semiHidden="1" w:unhideWhenUsed="1"/>
-    <w:lsdException w:name="No List" w:semiHidden="1" w:unhideWhenUsed="1"/>
-    <w:lsdException w:name="Outline List 1" w:semiHidden="1" w:unhideWhenUsed="1"/>
-    <w:lsdException w:name="Outline List 2" w:semiHidden="1" w:unhideWhenUsed="1"/>
-    <w:lsdException w:name="Outline List 3" w:semiHidden="1" w:unhideWhenUsed="1"/>
-    <w:lsdException w:name="Table Simple 1" w:semiHidden="1" w:unhideWhenUsed="1"/>
-    <w:lsdException w:name="Table Simple 2" w:semiHidden="1" w:unhideWhenUsed="1"/>
-    <w:lsdException w:name="Table Simple 3" w:semiHidden="1" w:unhideWhenUsed="1"/>
-    <w:lsdException w:name="Table Classic 1" w:semiHidden="1" w:unhideWhenUsed="1"/>
-    <w:lsdException w:name="Table Classic 2" w:semiHidden="1" w:unhideWhenUsed="1"/>
-    <w:lsdException w:name="Table Classic 3" w:semiHidden="1" w:unhideWhenUsed="1"/>
-    <w:lsdException w:name="Table Classic 4" w:semiHidden="1" w:unhideWhenUsed="1"/>
-    <w:lsdException w:name="Table Colorful 1" w:semiHidden="1" w:unhideWhenUsed="1"/>
-    <w:lsdException w:name="Table Colorful 2" w:semiHidden="1" w:unhideWhenUsed="1"/>
-    <w:lsdException w:name="Table Colorful 3" w:semiHidden="1" w:unhideWhenUsed="1"/>
-    <w:lsdException w:name="Table Columns 1" w:semiHidden="1" w:unhideWhenUsed="1"/>
-    <w:lsdException w:name="Table Columns 2" w:semiHidden="1" w:unhideWhenUsed="1"/>
-    <w:lsdException w:name="Table Columns 3" w:semiHidden="1" w:unhideWhenUsed="1"/>
-    <w:lsdException w:name="Table Columns 4" w:semiHidden="1" w:unhideWhenUsed="1"/>
-    <w:lsdException w:name="Table Columns 5" w:semiHidden="1" w:unhideWhenUsed="1"/>
-    <w:lsdException w:name="Table Grid 1" w:semiHidden="1" w:unhideWhenUsed="1"/>
-    <w:lsdException w:name="Table Grid 2" w:semiHidden="1" w:unhideWhenUsed="1"/>
-    <w:lsdException w:name="Table Grid 3" w:semiHidden="1" w:unhideWhenUsed="1"/>
-    <w:lsdException w:name="Table Grid 4" w:semiHidden="1" w:unhideWhenUsed="1"/>
-    <w:lsdException w:name="Table Grid 5" w:semiHidden="1" w:unhideWhenUsed="1"/>
-    <w:lsdException w:name="Table Grid 6" w:semiHidden="1" w:unhideWhenUsed="1"/>
-    <w:lsdException w:name="Table Grid 7" w:semiHidden="1" w:unhideWhenUsed="1"/>
-    <w:lsdException w:name="Table Grid 8" w:semiHidden="1" w:unhideWhenUsed="1"/>
-    <w:lsdException w:name="Table List 1" w:semiHidden="1" w:unhideWhenUsed="1"/>
-    <w:lsdException w:name="Table List 2" w:semiHidden="1" w:unhideWhenUsed="1"/>
-    <w:lsdException w:name="Table List 3" w:semiHidden="1" w:unhideWhenUsed="1"/>
-    <w:lsdException w:name="Table List 4" w:semiHidden="1" w:unhideWhenUsed="1"/>
-    <w:lsdException w:name="Table List 5" w:semiHidden="1" w:unhideWhenUsed="1"/>
-    <w:lsdException w:name="Table List 6" w:semiHidden="1" w:unhideWhenUsed="1"/>
-    <w:lsdException w:name="Table List 7" w:semiHidden="1" w:unhideWhenUsed="1"/>
-    <w:lsdException w:name="Table List 8" w:semiHidden="1" w:unhideWhenUsed="1"/>
-    <w:lsdException w:name="Table 3D effects 1" w:semiHidden="1" w:unhideWhenUsed="1"/>
-    <w:lsdException w:name="Table 3D effects 2" w:semiHidden="1" w:unhideWhenUsed="1"/>
-    <w:lsdException w:name="Table 3D effects 3" w:semiHidden="1" w:unhideWhenUsed="1"/>
-    <w:lsdException w:name="Table Contemporary" w:semiHidden="1" w:unhideWhenUsed="1"/>
-    <w:lsdException w:name="Table Elegant" w:semiHidden="1" w:unhideWhenUsed="1"/>
-    <w:lsdException w:name="Table Professional" w:semiHidden="1" w:unhideWhenUsed="1"/>
-    <w:lsdException w:name="Table Subtle 1" w:semiHidden="1" w:unhideWhenUsed="1"/>
-    <w:lsdException w:name="Table Subtle 2" w:semiHidden="1" w:unhideWhenUsed="1"/>
-    <w:lsdException w:name="Table Web 1" w:semiHidden="1" w:unhideWhenUsed="1"/>
-    <w:lsdException w:name="Table Web 2" w:semiHidden="1" w:unhideWhenUsed="1"/>
-    <w:lsdException w:name="Table Web 3" w:semiHidden="1" w:unhideWhenUsed="1"/>
-    <w:lsdException w:name="Balloon Text" w:semiHidden="1" w:unhideWhenUsed="1"/>
-    <w:lsdException w:name="Table Grid" w:uiPriority="39"/>
-    <w:lsdException w:name="Table Theme" w:semiHidden="1" w:unhideWhenUsed="1"/>
-    <w:lsdException w:name="Note Level 1" w:semiHidden="1" w:unhideWhenUsed="1"/>
-    <w:lsdException w:name="Note Level 2" w:semiHidden="1" w:unhideWhenUsed="1"/>
-    <w:lsdException w:name="Note Level 3" w:semiHidden="1" w:unhideWhenUsed="1"/>
-    <w:lsdException w:name="Note Level 4" w:semiHidden="1" w:unhideWhenUsed="1"/>
-    <w:lsdException w:name="Note Level 5" w:semiHidden="1" w:unhideWhenUsed="1"/>
-    <w:lsdException w:name="Note Level 6" w:semiHidden="1" w:unhideWhenUsed="1"/>
-    <w:lsdException w:name="Note Level 7" w:semiHidden="1" w:unhideWhenUsed="1"/>
-    <w:lsdException w:name="Note Level 8" w:semiHidden="1" w:unhideWhenUsed="1"/>
-    <w:lsdException w:name="Note Level 9" w:semiHidden="1" w:unhideWhenUsed="1"/>
-    <w:lsdException w:name="Placeholder Text" w:semiHidden="1"/>
-    <w:lsdException w:name="No Spacing" w:uiPriority="1" w:qFormat="1"/>
-    <w:lsdException w:name="Light Shading" w:uiPriority="60"/>
-    <w:lsdException w:name="Light List" w:uiPriority="61"/>
-    <w:lsdException w:name="Light Grid" w:uiPriority="62"/>
-    <w:lsdException w:name="Medium Shading 1" w:uiPriority="63"/>
-    <w:lsdException w:name="Medium Shading 2" w:uiPriority="64"/>
-    <w:lsdException w:name="Medium List 1" w:uiPriority="65"/>
-    <w:lsdException w:name="Medium List 2" w:uiPriority="66"/>
-    <w:lsdException w:name="Medium Grid 1" w:uiPriority="67"/>
-    <w:lsdException w:name="Medium Grid 2" w:uiPriority="68"/>
-    <w:lsdException w:name="Medium Grid 3" w:uiPriority="69"/>
-    <w:lsdException w:name="Dark List" w:uiPriority="70"/>
-    <w:lsdException w:name="Colorful Shading" w:uiPriority="71"/>
-    <w:lsdException w:name="Colorful List" w:uiPriority="72"/>
-    <w:lsdException w:name="Colorful Grid" w:uiPriority="73"/>
-    <w:lsdException w:name="Light Shading Accent 1" w:uiPriority="60"/>
-    <w:lsdException w:name="Light List Accent 1" w:uiPriority="61"/>
-    <w:lsdException w:name="Light Grid Accent 1" w:uiPriority="62"/>
-    <w:lsdException w:name="Medium Shading 1 Accent 1" w:uiPriority="63"/>
-    <w:lsdException w:name="Medium Shading 2 Accent 1" w:uiPriority="64"/>
-    <w:lsdException w:name="Medium List 1 Accent 1" w:uiPriority="65"/>
-    <w:lsdException w:name="Revision" w:semiHidden="1"/>
-    <w:lsdException w:name="List Paragraph" w:uiPriority="34" w:qFormat="1"/>
-    <w:lsdException w:name="Quote" w:uiPriority="29" w:qFormat="1"/>
-    <w:lsdException w:name="Intense Quote" w:uiPriority="30" w:qFormat="1"/>
-    <w:lsdException w:name="Medium List 2 Accent 1" w:uiPriority="66"/>
-    <w:lsdException w:name="Medium Grid 1 Accent 1" w:uiPriority="67"/>
-    <w:lsdException w:name="Medium Grid 2 Accent 1" w:uiPriority="68"/>
-    <w:lsdException w:name="Medium Grid 3 Accent 1" w:uiPriority="69"/>
-    <w:lsdException w:name="Dark List Accent 1" w:uiPriority="70"/>
-    <w:lsdException w:name="Colorful Shading Accent 1" w:uiPriority="71"/>
-    <w:lsdException w:name="Colorful List Accent 1" w:uiPriority="72"/>
-    <w:lsdException w:name="Colorful Grid Accent 1" w:uiPriority="73"/>
-    <w:lsdException w:name="Light Shading Accent 2" w:uiPriority="60"/>
-    <w:lsdException w:name="Light List Accent 2" w:uiPriority="61"/>
-    <w:lsdException w:name="Light Grid Accent 2" w:uiPriority="62"/>
-    <w:lsdException w:name="Medium Shading 1 Accent 2" w:uiPriority="63"/>
-    <w:lsdException w:name="Medium Shading 2 Accent 2" w:uiPriority="64"/>
-    <w:lsdException w:name="Medium List 1 Accent 2" w:uiPriority="65"/>
-    <w:lsdException w:name="Medium List 2 Accent 2" w:uiPriority="66"/>
-    <w:lsdException w:name="Medium Grid 1 Accent 2" w:uiPriority="67"/>
-    <w:lsdException w:name="Medium Grid 2 Accent 2" w:uiPriority="68"/>
-    <w:lsdException w:name="Medium Grid 3 Accent 2" w:uiPriority="69"/>
-    <w:lsdException w:name="Dark List Accent 2" w:uiPriority="70"/>
-    <w:lsdException w:name="Colorful Shading Accent 2" w:uiPriority="71"/>
-    <w:lsdException w:name="Colorful List Accent 2" w:uiPriority="72"/>
-    <w:lsdException w:name="Colorful Grid Accent 2" w:uiPriority="73"/>
-    <w:lsdException w:name="Light Shading Accent 3" w:uiPriority="60"/>
-    <w:lsdException w:name="Light List Accent 3" w:uiPriority="61"/>
-    <w:lsdException w:name="Light Grid Accent 3" w:uiPriority="62"/>
-    <w:lsdException w:name="Medium Shading 1 Accent 3" w:uiPriority="63"/>
-    <w:lsdException w:name="Medium Shading 2 Accent 3" w:uiPriority="64"/>
-    <w:lsdException w:name="Medium List 1 Accent 3" w:uiPriority="65"/>
-    <w:lsdException w:name="Medium List 2 Accent 3" w:uiPriority="66"/>
-    <w:lsdException w:name="Medium Grid 1 Accent 3" w:uiPriority="67"/>
-    <w:lsdException w:name="Medium Grid 2 Accent 3" w:uiPriority="68"/>
-    <w:lsdException w:name="Medium Grid 3 Accent 3" w:uiPriority="69"/>
-    <w:lsdException w:name="Dark List Accent 3" w:uiPriority="70"/>
-    <w:lsdException w:name="Colorful Shading Accent 3" w:uiPriority="71"/>
-    <w:lsdException w:name="Colorful List Accent 3" w:uiPriority="72"/>
-    <w:lsdException w:name="Colorful Grid Accent 3" w:uiPriority="73"/>
-    <w:lsdException w:name="Light Shading Accent 4" w:uiPriority="60"/>
-    <w:lsdException w:name="Light List Accent 4" w:uiPriority="61"/>
-    <w:lsdException w:name="Light Grid Accent 4" w:uiPriority="62"/>
-    <w:lsdException w:name="Medium Shading 1 Accent 4" w:uiPriority="63"/>
-    <w:lsdException w:name="Medium Shading 2 Accent 4" w:uiPriority="64"/>
-    <w:lsdException w:name="Medium List 1 Accent 4" w:uiPriority="65"/>
-    <w:lsdException w:name="Medium List 2 Accent 4" w:uiPriority="66"/>
-    <w:lsdException w:name="Medium Grid 1 Accent 4" w:uiPriority="67"/>
-    <w:lsdException w:name="Medium Grid 2 Accent 4" w:uiPriority="68"/>
-    <w:lsdException w:name="Medium Grid 3 Accent 4" w:uiPriority="69"/>
-    <w:lsdException w:name="Dark List Accent 4" w:uiPriority="70"/>
-    <w:lsdException w:name="Colorful Shading Accent 4" w:uiPriority="71"/>
-    <w:lsdException w:name="Colorful List Accent 4" w:uiPriority="72"/>
-    <w:lsdException w:name="Colorful Grid Accent 4" w:uiPriority="73"/>
-    <w:lsdException w:name="Light Shading Accent 5" w:uiPriority="60"/>
-    <w:lsdException w:name="Light List Accent 5" w:uiPriority="61"/>
-    <w:lsdException w:name="Light Grid Accent 5" w:uiPriority="62"/>
-    <w:lsdException w:name="Medium Shading 1 Accent 5" w:uiPriority="63"/>
-    <w:lsdException w:name="Medium Shading 2 Accent 5" w:uiPriority="64"/>
-    <w:lsdException w:name="Medium List 1 Accent 5" w:uiPriority="65"/>
-    <w:lsdException w:name="Medium List 2 Accent 5" w:uiPriority="66"/>
-    <w:lsdException w:name="Medium Grid 1 Accent 5" w:uiPriority="67"/>
-    <w:lsdException w:name="Medium Grid 2 Accent 5" w:uiPriority="68"/>
-    <w:lsdException w:name="Medium Grid 3 Accent 5" w:uiPriority="69"/>
-    <w:lsdException w:name="Dark List Accent 5" w:uiPriority="70"/>
-    <w:lsdException w:name="Colorful Shading Accent 5" w:uiPriority="71"/>
-    <w:lsdException w:name="Colorful List Accent 5" w:uiPriority="72"/>
-    <w:lsdException w:name="Colorful Grid Accent 5" w:uiPriority="73"/>
-    <w:lsdException w:name="Light Shading Accent 6" w:uiPriority="60"/>
-    <w:lsdException w:name="Light List Accent 6" w:uiPriority="61"/>
-    <w:lsdException w:name="Light Grid Accent 6" w:uiPriority="62"/>
-    <w:lsdException w:name="Medium Shading 1 Accent 6" w:uiPriority="63"/>
-    <w:lsdException w:name="Medium Shading 2 Accent 6" w:uiPriority="64"/>
-    <w:lsdException w:name="Medium List 1 Accent 6" w:uiPriority="65"/>
-    <w:lsdException w:name="Medium List 2 Accent 6" w:uiPriority="66"/>
-    <w:lsdException w:name="Medium Grid 1 Accent 6" w:uiPriority="67"/>
-    <w:lsdException w:name="Medium Grid 2 Accent 6" w:uiPriority="68"/>
-    <w:lsdException w:name="Medium Grid 3 Accent 6" w:uiPriority="69"/>
-    <w:lsdException w:name="Dark List Accent 6" w:uiPriority="70"/>
-    <w:lsdException w:name="Colorful Shading Accent 6" w:uiPriority="71"/>
-    <w:lsdException w:name="Colorful List Accent 6" w:uiPriority="72"/>
-    <w:lsdException w:name="Colorful Grid Accent 6" w:uiPriority="73"/>
-    <w:lsdException w:name="Subtle Emphasis" w:uiPriority="19" w:qFormat="1"/>
-    <w:lsdException w:name="Intense Emphasis" w:uiPriority="21" w:qFormat="1"/>
-    <w:lsdException w:name="Subtle Reference" w:uiPriority="31" w:qFormat="1"/>
-    <w:lsdException w:name="Intense Reference" w:uiPriority="32" w:qFormat="1"/>
-    <w:lsdException w:name="Book Title" w:uiPriority="33" w:qFormat="1"/>
-    <w:lsdException w:name="Bibliography" w:semiHidden="1" w:uiPriority="37" w:unhideWhenUsed="1"/>
-    <w:lsdException w:name="TOC Heading" w:semiHidden="1" w:uiPriority="39" w:unhideWhenUsed="1" w:qFormat="1"/>
-    <w:lsdException w:name="Plain Table 1" w:uiPriority="41"/>
-    <w:lsdException w:name="Plain Table 2" w:uiPriority="42"/>
-    <w:lsdException w:name="Plain Table 3" w:uiPriority="43"/>
-    <w:lsdException w:name="Plain Table 4" w:uiPriority="44"/>
-    <w:lsdException w:name="Plain Table 5" w:uiPriority="45"/>
-    <w:lsdException w:name="Grid Table Light" w:uiPriority="40"/>
-    <w:lsdException w:name="Grid Table 1 Light" w:uiPriority="46"/>
-    <w:lsdException w:name="Grid Table 2" w:uiPriority="47"/>
-    <w:lsdException w:name="Grid Table 3" w:uiPriority="48"/>
-    <w:lsdException w:name="Grid Table 4" w:uiPriority="49"/>
-    <w:lsdException w:name="Grid Table 5 Dark" w:uiPriority="50"/>
-    <w:lsdException w:name="Grid Table 6 Colorful" w:uiPriority="51"/>
-    <w:lsdException w:name="Grid Table 7 Colorful" w:uiPriority="52"/>
-    <w:lsdException w:name="Grid Table 1 Light Accent 1" w:uiPriority="46"/>
-    <w:lsdException w:name="Grid Table 2 Accent 1" w:uiPriority="47"/>
-    <w:lsdException w:name="Grid Table 3 Accent 1" w:uiPriority="48"/>
-    <w:lsdException w:name="Grid Table 4 Accent 1" w:uiPriority="49"/>
-    <w:lsdException w:name="Grid Table 5 Dark Accent 1" w:uiPriority="50"/>
-    <w:lsdException w:name="Grid Table 6 Colorful Accent 1" w:uiPriority="51"/>
-    <w:lsdException w:name="Grid Table 7 Colorful Accent 1" w:uiPriority="52"/>
-    <w:lsdException w:name="Grid Table 1 Light Accent 2" w:uiPriority="46"/>
-    <w:lsdException w:name="Grid Table 2 Accent 2" w:uiPriority="47"/>
-    <w:lsdException w:name="Grid Table 3 Accent 2" w:uiPriority="48"/>
-    <w:lsdException w:name="Grid Table 4 Accent 2" w:uiPriority="49"/>
-    <w:lsdException w:name="Grid Table 5 Dark Accent 2" w:uiPriority="50"/>
-    <w:lsdException w:name="Grid Table 6 Colorful Accent 2" w:uiPriority="51"/>
-    <w:lsdException w:name="Grid Table 7 Colorful Accent 2" w:uiPriority="52"/>
-    <w:lsdException w:name="Grid Table 1 Light Accent 3" w:uiPriority="46"/>
-    <w:lsdException w:name="Grid Table 2 Accent 3" w:uiPriority="47"/>
-    <w:lsdException w:name="Grid Table 3 Accent 3" w:uiPriority="48"/>
-    <w:lsdException w:name="Grid Table 4 Accent 3" w:uiPriority="49"/>
-    <w:lsdException w:name="Grid Table 5 Dark Accent 3" w:uiPriority="50"/>
-    <w:lsdException w:name="Grid Table 6 Colorful Accent 3" w:uiPriority="51"/>
-    <w:lsdException w:name="Grid Table 7 Colorful Accent 3" w:uiPriority="52"/>
-    <w:lsdException w:name="Grid Table 1 Light Accent 4" w:uiPriority="46"/>
-    <w:lsdException w:name="Grid Table 2 Accent 4" w:uiPriority="47"/>
-    <w:lsdException w:name="Grid Table 3 Accent 4" w:uiPriority="48"/>
-    <w:lsdException w:name="Grid Table 4 Accent 4" w:uiPriority="49"/>
-    <w:lsdException w:name="Grid Table 5 Dark Accent 4" w:uiPriority="50"/>
-    <w:lsdException w:name="Grid Table 6 Colorful Accent 4" w:uiPriority="51"/>
-    <w:lsdException w:name="Grid Table 7 Colorful Accent 4" w:uiPriority="52"/>
-    <w:lsdException w:name="Grid Table 1 Light Accent 5" w:uiPriority="46"/>
-    <w:lsdException w:name="Grid Table 2 Accent 5" w:uiPriority="47"/>
-    <w:lsdException w:name="Grid Table 3 Accent 5" w:uiPriority="48"/>
-    <w:lsdException w:name="Grid Table 4 Accent 5" w:uiPriority="49"/>
-    <w:lsdException w:name="Grid Table 5 Dark Accent 5" w:uiPriority="50"/>
-    <w:lsdException w:name="Grid Table 6 Colorful Accent 5" w:uiPriority="51"/>
-    <w:lsdException w:name="Grid Table 7 Colorful Accent 5" w:uiPriority="52"/>
-    <w:lsdException w:name="Grid Table 1 Light Accent 6" w:uiPriority="46"/>
-    <w:lsdException w:name="Grid Table 2 Accent 6" w:uiPriority="47"/>
-    <w:lsdException w:name="Grid Table 3 Accent 6" w:uiPriority="48"/>
-    <w:lsdException w:name="Grid Table 4 Accent 6" w:uiPriority="49"/>
-    <w:lsdException w:name="Grid Table 5 Dark Accent 6" w:uiPriority="50"/>
-    <w:lsdException w:name="Grid Table 6 Colorful Accent 6" w:uiPriority="51"/>
-    <w:lsdException w:name="Grid Table 7 Colorful Accent 6" w:uiPriority="52"/>
-    <w:lsdException w:name="List Table 1 Light" w:uiPriority="46"/>
-    <w:lsdException w:name="List Table 2" w:uiPriority="47"/>
-    <w:lsdException w:name="List Table 3" w:uiPriority="48"/>
-    <w:lsdException w:name="List Table 4" w:uiPriority="49"/>
-    <w:lsdException w:name="List Table 5 Dark" w:uiPriority="50"/>
-    <w:lsdException w:name="List Table 6 Colorful" w:uiPriority="51"/>
-    <w:lsdException w:name="List Table 7 Colorful" w:uiPriority="52"/>
-    <w:lsdException w:name="List Table 1 Light Accent 1" w:uiPriority="46"/>
-    <w:lsdException w:name="List Table 2 Accent 1" w:uiPriority="47"/>
-    <w:lsdException w:name="List Table 3 Accent 1" w:uiPriority="48"/>
-    <w:lsdException w:name="List Table 4 Accent 1" w:uiPriority="49"/>
-    <w:lsdException w:name="List Table 5 Dark Accent 1" w:uiPriority="50"/>
-    <w:lsdException w:name="List Table 6 Colorful Accent 1" w:uiPriority="51"/>
-    <w:lsdException w:name="List Table 7 Colorful Accent 1" w:uiPriority="52"/>
-    <w:lsdException w:name="List Table 1 Light Accent 2" w:uiPriority="46"/>
-    <w:lsdException w:name="List Table 2 Accent 2" w:uiPriority="47"/>
-    <w:lsdException w:name="List Table 3 Accent 2" w:uiPriority="48"/>
-    <w:lsdException w:name="List Table 4 Accent 2" w:uiPriority="49"/>
-    <w:lsdException w:name="List Table 5 Dark Accent 2" w:uiPriority="50"/>
-    <w:lsdException w:name="List Table 6 Colorful Accent 2" w:uiPriority="51"/>
-    <w:lsdException w:name="List Table 7 Colorful Accent 2" w:uiPriority="52"/>
-    <w:lsdException w:name="List Table 1 Light Accent 3" w:uiPriority="46"/>
-    <w:lsdException w:name="List Table 2 Accent 3" w:uiPriority="47"/>
-    <w:lsdException w:name="List Table 3 Accent 3" w:uiPriority="48"/>
-    <w:lsdException w:name="List Table 4 Accent 3" w:uiPriority="49"/>
-    <w:lsdException w:name="List Table 5 Dark Accent 3" w:uiPriority="50"/>
-    <w:lsdException w:name="List Table 6 Colorful Accent 3" w:uiPriority="51"/>
-    <w:lsdException w:name="List Table 7 Colorful Accent 3" w:uiPriority="52"/>
-    <w:lsdException w:name="List Table 1 Light Accent 4" w:uiPriority="46"/>
-    <w:lsdException w:name="List Table 2 Accent 4" w:uiPriority="47"/>
-    <w:lsdException w:name="List Table 3 Accent 4" w:uiPriority="48"/>
-    <w:lsdException w:name="List Table 4 Accent 4" w:uiPriority="49"/>
-    <w:lsdException w:name="List Table 5 Dark Accent 4" w:uiPriority="50"/>
-    <w:lsdException w:name="List Table 6 Colorful Accent 4" w:uiPriority="51"/>
-    <w:lsdException w:name="List Table 7 Colorful Accent 4" w:uiPriority="52"/>
-    <w:lsdException w:name="List Table 1 Light Accent 5" w:uiPriority="46"/>
-    <w:lsdException w:name="List Table 2 Accent 5" w:uiPriority="47"/>
-    <w:lsdException w:name="List Table 3 Accent 5" w:uiPriority="48"/>
-    <w:lsdException w:name="List Table 4 Accent 5" w:uiPriority="49"/>
-    <w:lsdException w:name="List Table 5 Dark Accent 5" w:uiPriority="50"/>
-    <w:lsdException w:name="List Table 6 Colorful Accent 5" w:uiPriority="51"/>
-    <w:lsdException w:name="List Table 7 Colorful Accent 5" w:uiPriority="52"/>
-    <w:lsdException w:name="List Table 1 Light Accent 6" w:uiPriority="46"/>
-    <w:lsdException w:name="List Table 2 Accent 6" w:uiPriority="47"/>
-    <w:lsdException w:name="List Table 3 Accent 6" w:uiPriority="48"/>
-    <w:lsdException w:name="List Table 4 Accent 6" w:uiPriority="49"/>
-    <w:lsdException w:name="List Table 5 Dark Accent 6" w:uiPriority="50"/>
-    <w:lsdException w:name="List Table 6 Colorful Accent 6" w:uiPriority="51"/>
-    <w:lsdException w:name="List Table 7 Colorful Accent 6" w:uiPriority="52"/>
-    <w:lsdException w:name="Mention" w:semiHidden="1" w:unhideWhenUsed="1"/>
-    <w:lsdException w:name="Smart Hyperlink" w:semiHidden="1" w:unhideWhenUsed="1"/>
+  <w:latentStyles w:defLockedState="0" w:defUIPriority="99" w:defSemiHidden="1" w:defUnhideWhenUsed="1" w:defQFormat="0" w:count="267">
+    <w:lsdException w:name="Normal" w:semiHidden="0" w:uiPriority="0" w:unhideWhenUsed="0" w:qFormat="1"/>
+    <w:lsdException w:name="heading 1" w:semiHidden="0" w:uiPriority="9" w:unhideWhenUsed="0" w:qFormat="1"/>
+    <w:lsdException w:name="heading 2" w:uiPriority="9" w:qFormat="1"/>
+    <w:lsdException w:name="heading 3" w:uiPriority="9" w:qFormat="1"/>
+    <w:lsdException w:name="heading 4" w:uiPriority="9" w:qFormat="1"/>
+    <w:lsdException w:name="heading 5" w:uiPriority="9" w:qFormat="1"/>
+    <w:lsdException w:name="heading 6" w:uiPriority="9" w:qFormat="1"/>
+    <w:lsdException w:name="heading 7" w:uiPriority="9" w:qFormat="1"/>
+    <w:lsdException w:name="heading 8" w:uiPriority="9" w:qFormat="1"/>
+    <w:lsdException w:name="heading 9" w:uiPriority="9" w:qFormat="1"/>
+    <w:lsdException w:name="toc 1" w:uiPriority="39"/>
+    <w:lsdException w:name="toc 2" w:uiPriority="39"/>
+    <w:lsdException w:name="toc 3" w:uiPriority="39"/>
+    <w:lsdException w:name="toc 4" w:uiPriority="39"/>
+    <w:lsdException w:name="toc 5" w:uiPriority="39"/>
+    <w:lsdException w:name="toc 6" w:uiPriority="39"/>
+    <w:lsdException w:name="toc 7" w:uiPriority="39"/>
+    <w:lsdException w:name="toc 8" w:uiPriority="39"/>
+    <w:lsdException w:name="toc 9" w:uiPriority="39"/>
+    <w:lsdException w:name="caption" w:uiPriority="35" w:qFormat="1"/>
+    <w:lsdException w:name="Title" w:semiHidden="0" w:uiPriority="10" w:unhideWhenUsed="0" w:qFormat="1"/>
+    <w:lsdException w:name="Default Paragraph Font" w:uiPriority="1"/>
+    <w:lsdException w:name="Subtitle" w:semiHidden="0" w:uiPriority="11" w:unhideWhenUsed="0" w:qFormat="1"/>
+    <w:lsdException w:name="Strong" w:semiHidden="0" w:uiPriority="22" w:unhideWhenUsed="0" w:qFormat="1"/>
+    <w:lsdException w:name="Emphasis" w:semiHidden="0" w:uiPriority="20" w:unhideWhenUsed="0" w:qFormat="1"/>
+    <w:lsdException w:name="Table Grid" w:semiHidden="0" w:uiPriority="39" w:unhideWhenUsed="0"/>
+    <w:lsdException w:name="Placeholder Text" w:unhideWhenUsed="0"/>
+    <w:lsdException w:name="No Spacing" w:semiHidden="0" w:uiPriority="1" w:unhideWhenUsed="0" w:qFormat="1"/>
+    <w:lsdException w:name="Light Shading" w:semiHidden="0" w:uiPriority="60" w:unhideWhenUsed="0"/>
+    <w:lsdException w:name="Light List" w:semiHidden="0" w:uiPriority="61" w:unhideWhenUsed="0"/>
+    <w:lsdException w:name="Light Grid" w:semiHidden="0" w:uiPriority="62" w:unhideWhenUsed="0"/>
+    <w:lsdException w:name="Medium Shading 1" w:semiHidden="0" w:uiPriority="63" w:unhideWhenUsed="0"/>
+    <w:lsdException w:name="Medium Shading 2" w:semiHidden="0" w:uiPriority="64" w:unhideWhenUsed="0"/>
+    <w:lsdException w:name="Medium List 1" w:semiHidden="0" w:uiPriority="65" w:unhideWhenUsed="0"/>
+    <w:lsdException w:name="Medium List 2" w:semiHidden="0" w:uiPriority="66" w:unhideWhenUsed="0"/>
+    <w:lsdException w:name="Medium Grid 1" w:semiHidden="0" w:uiPriority="67" w:unhideWhenUsed="0"/>
+    <w:lsdException w:name="Medium Grid 2" w:semiHidden="0" w:uiPriority="68" w:unhideWhenUsed="0"/>
+    <w:lsdException w:name="Medium Grid 3" w:semiHidden="0" w:uiPriority="69" w:unhideWhenUsed="0"/>
+    <w:lsdException w:name="Dark List" w:semiHidden="0" w:uiPriority="70" w:unhideWhenUsed="0"/>
+    <w:lsdException w:name="Colorful Shading" w:semiHidden="0" w:uiPriority="71" w:unhideWhenUsed="0"/>
+    <w:lsdException w:name="Colorful List" w:semiHidden="0" w:uiPriority="72" w:unhideWhenUsed="0"/>
+    <w:lsdException w:name="Colorful Grid" w:semiHidden="0" w:uiPriority="73" w:unhideWhenUsed="0"/>
+    <w:lsdException w:name="Light Shading Accent 1" w:semiHidden="0" w:uiPriority="60" w:unhideWhenUsed="0"/>
+    <w:lsdException w:name="Light List Accent 1" w:semiHidden="0" w:uiPriority="61" w:unhideWhenUsed="0"/>
+    <w:lsdException w:name="Light Grid Accent 1" w:semiHidden="0" w:uiPriority="62" w:unhideWhenUsed="0"/>
+    <w:lsdException w:name="Medium Shading 1 Accent 1" w:semiHidden="0" w:uiPriority="63" w:unhideWhenUsed="0"/>
+    <w:lsdException w:name="Medium Shading 2 Accent 1" w:semiHidden="0" w:uiPriority="64" w:unhideWhenUsed="0"/>
+    <w:lsdException w:name="Medium List 1 Accent 1" w:semiHidden="0" w:uiPriority="65" w:unhideWhenUsed="0"/>
+    <w:lsdException w:name="Revision" w:unhideWhenUsed="0"/>
+    <w:lsdException w:name="List Paragraph" w:semiHidden="0" w:uiPriority="34" w:unhideWhenUsed="0" w:qFormat="1"/>
+    <w:lsdException w:name="Quote" w:semiHidden="0" w:uiPriority="29" w:unhideWhenUsed="0" w:qFormat="1"/>
+    <w:lsdException w:name="Intense Quote" w:semiHidden="0" w:uiPriority="30" w:unhideWhenUsed="0" w:qFormat="1"/>
+    <w:lsdException w:name="Medium List 2 Accent 1" w:semiHidden="0" w:uiPriority="66" w:unhideWhenUsed="0"/>
+    <w:lsdException w:name="Medium Grid 1 Accent 1" w:semiHidden="0" w:uiPriority="67" w:unhideWhenUsed="0"/>
+    <w:lsdException w:name="Medium Grid 2 Accent 1" w:semiHidden="0" w:uiPriority="68" w:unhideWhenUsed="0"/>
+    <w:lsdException w:name="Medium Grid 3 Accent 1" w:semiHidden="0" w:uiPriority="69" w:unhideWhenUsed="0"/>
+    <w:lsdException w:name="Dark List Accent 1" w:semiHidden="0" w:uiPriority="70" w:unhideWhenUsed="0"/>
+    <w:lsdException w:name="Colorful Shading Accent 1" w:semiHidden="0" w:uiPriority="71" w:unhideWhenUsed="0"/>
+    <w:lsdException w:name="Colorful List Accent 1" w:semiHidden="0" w:uiPriority="72" w:unhideWhenUsed="0"/>
+    <w:lsdException w:name="Colorful Grid Accent 1" w:semiHidden="0" w:uiPriority="73" w:unhideWhenUsed="0"/>
+    <w:lsdException w:name="Light Shading Accent 2" w:semiHidden="0" w:uiPriority="60" w:unhideWhenUsed="0"/>
+    <w:lsdException w:name="Light List Accent 2" w:semiHidden="0" w:uiPriority="61" w:unhideWhenUsed="0"/>
+    <w:lsdException w:name="Light Grid Accent 2" w:semiHidden="0" w:uiPriority="62" w:unhideWhenUsed="0"/>
+    <w:lsdException w:name="Medium Shading 1 Accent 2" w:semiHidden="0" w:uiPriority="63" w:unhideWhenUsed="0"/>
+    <w:lsdException w:name="Medium Shading 2 Accent 2" w:semiHidden="0" w:uiPriority="64" w:unhideWhenUsed="0"/>
+    <w:lsdException w:name="Medium List 1 Accent 2" w:semiHidden="0" w:uiPriority="65" w:unhideWhenUsed="0"/>
+    <w:lsdException w:name="Medium List 2 Accent 2" w:semiHidden="0" w:uiPriority="66" w:unhideWhenUsed="0"/>
+    <w:lsdException w:name="Medium Grid 1 Accent 2" w:semiHidden="0" w:uiPriority="67" w:unhideWhenUsed="0"/>
+    <w:lsdException w:name="Medium Grid 2 Accent 2" w:semiHidden="0" w:uiPriority="68" w:unhideWhenUsed="0"/>
+    <w:lsdException w:name="Medium Grid 3 Accent 2" w:semiHidden="0" w:uiPriority="69" w:unhideWhenUsed="0"/>
+    <w:lsdException w:name="Dark List Accent 2" w:semiHidden="0" w:uiPriority="70" w:unhideWhenUsed="0"/>
+    <w:lsdException w:name="Colorful Shading Accent 2" w:semiHidden="0" w:uiPriority="71" w:unhideWhenUsed="0"/>
+    <w:lsdException w:name="Colorful List Accent 2" w:semiHidden="0" w:uiPriority="72" w:unhideWhenUsed="0"/>
+    <w:lsdException w:name="Colorful Grid Accent 2" w:semiHidden="0" w:uiPriority="73" w:unhideWhenUsed="0"/>
+    <w:lsdException w:name="Light Shading Accent 3" w:semiHidden="0" w:uiPriority="60" w:unhideWhenUsed="0"/>
+    <w:lsdException w:name="Light List Accent 3" w:semiHidden="0" w:uiPriority="61" w:unhideWhenUsed="0"/>
+    <w:lsdException w:name="Light Grid Accent 3" w:semiHidden="0" w:uiPriority="62" w:unhideWhenUsed="0"/>
+    <w:lsdException w:name="Medium Shading 1 Accent 3" w:semiHidden="0" w:uiPriority="63" w:unhideWhenUsed="0"/>
+    <w:lsdException w:name="Medium Shading 2 Accent 3" w:semiHidden="0" w:uiPriority="64" w:unhideWhenUsed="0"/>
+    <w:lsdException w:name="Medium List 1 Accent 3" w:semiHidden="0" w:uiPriority="65" w:unhideWhenUsed="0"/>
+    <w:lsdException w:name="Medium List 2 Accent 3" w:semiHidden="0" w:uiPriority="66" w:unhideWhenUsed="0"/>
+    <w:lsdException w:name="Medium Grid 1 Accent 3" w:semiHidden="0" w:uiPriority="67" w:unhideWhenUsed="0"/>
+    <w:lsdException w:name="Medium Grid 2 Accent 3" w:semiHidden="0" w:uiPriority="68" w:unhideWhenUsed="0"/>
+    <w:lsdException w:name="Medium Grid 3 Accent 3" w:semiHidden="0" w:uiPriority="69" w:unhideWhenUsed="0"/>
+    <w:lsdException w:name="Dark List Accent 3" w:semiHidden="0" w:uiPriority="70" w:unhideWhenUsed="0"/>
+    <w:lsdException w:name="Colorful Shading Accent 3" w:semiHidden="0" w:uiPriority="71" w:unhideWhenUsed="0"/>
+    <w:lsdException w:name="Colorful List Accent 3" w:semiHidden="0" w:uiPriority="72" w:unhideWhenUsed="0"/>
+    <w:lsdException w:name="Colorful Grid Accent 3" w:semiHidden="0" w:uiPriority="73" w:unhideWhenUsed="0"/>
+    <w:lsdException w:name="Light Shading Accent 4" w:semiHidden="0" w:uiPriority="60" w:unhideWhenUsed="0"/>
+    <w:lsdException w:name="Light List Accent 4" w:semiHidden="0" w:uiPriority="61" w:unhideWhenUsed="0"/>
+    <w:lsdException w:name="Light Grid Accent 4" w:semiHidden="0" w:uiPriority="62" w:unhideWhenUsed="0"/>
+    <w:lsdException w:name="Medium Shading 1 Accent 4" w:semiHidden="0" w:uiPriority="63" w:unhideWhenUsed="0"/>
+    <w:lsdException w:name="Medium Shading 2 Accent 4" w:semiHidden="0" w:uiPriority="64" w:unhideWhenUsed="0"/>
+    <w:lsdException w:name="Medium List 1 Accent 4" w:semiHidden="0" w:uiPriority="65" w:unhideWhenUsed="0"/>
+    <w:lsdException w:name="Medium List 2 Accent 4" w:semiHidden="0" w:uiPriority="66" w:unhideWhenUsed="0"/>
+    <w:lsdException w:name="Medium Grid 1 Accent 4" w:semiHidden="0" w:uiPriority="67" w:unhideWhenUsed="0"/>
+    <w:lsdException w:name="Medium Grid 2 Accent 4" w:semiHidden="0" w:uiPriority="68" w:unhideWhenUsed="0"/>
+    <w:lsdException w:name="Medium Grid 3 Accent 4" w:semiHidden="0" w:uiPriority="69" w:unhideWhenUsed="0"/>
+    <w:lsdException w:name="Dark List Accent 4" w:semiHidden="0" w:uiPriority="70" w:unhideWhenUsed="0"/>
+    <w:lsdException w:name="Colorful Shading Accent 4" w:semiHidden="0" w:uiPriority="71" w:unhideWhenUsed="0"/>
+    <w:lsdException w:name="Colorful List Accent 4" w:semiHidden="0" w:uiPriority="72" w:unhideWhenUsed="0"/>
+    <w:lsdException w:name="Colorful Grid Accent 4" w:semiHidden="0" w:uiPriority="73" w:unhideWhenUsed="0"/>
+    <w:lsdException w:name="Light Shading Accent 5" w:semiHidden="0" w:uiPriority="60" w:unhideWhenUsed="0"/>
+    <w:lsdException w:name="Light List Accent 5" w:semiHidden="0" w:uiPriority="61" w:unhideWhenUsed="0"/>
+    <w:lsdException w:name="Light Grid Accent 5" w:semiHidden="0" w:uiPriority="62" w:unhideWhenUsed="0"/>
+    <w:lsdException w:name="Medium Shading 1 Accent 5" w:semiHidden="0" w:uiPriority="63" w:unhideWhenUsed="0"/>
+    <w:lsdException w:name="Medium Shading 2 Accent 5" w:semiHidden="0" w:uiPriority="64" w:unhideWhenUsed="0"/>
+    <w:lsdException w:name="Medium List 1 Accent 5" w:semiHidden="0" w:uiPriority="65" w:unhideWhenUsed="0"/>
+    <w:lsdException w:name="Medium List 2 Accent 5" w:semiHidden="0" w:uiPriority="66" w:unhideWhenUsed="0"/>
+    <w:lsdException w:name="Medium Grid 1 Accent 5" w:semiHidden="0" w:uiPriority="67" w:unhideWhenUsed="0"/>
+    <w:lsdException w:name="Medium Grid 2 Accent 5" w:semiHidden="0" w:uiPriority="68" w:unhideWhenUsed="0"/>
+    <w:lsdException w:name="Medium Grid 3 Accent 5" w:semiHidden="0" w:uiPriority="69" w:unhideWhenUsed="0"/>
+    <w:lsdException w:name="Dark List Accent 5" w:semiHidden="0" w:uiPriority="70" w:unhideWhenUsed="0"/>
+    <w:lsdException w:name="Colorful Shading Accent 5" w:semiHidden="0" w:uiPriority="71" w:unhideWhenUsed="0"/>
+    <w:lsdException w:name="Colorful List Accent 5" w:semiHidden="0" w:uiPriority="72" w:unhideWhenUsed="0"/>
+    <w:lsdException w:name="Colorful Grid Accent 5" w:semiHidden="0" w:uiPriority="73" w:unhideWhenUsed="0"/>
+    <w:lsdException w:name="Light Shading Accent 6" w:semiHidden="0" w:uiPriority="60" w:unhideWhenUsed="0"/>
+    <w:lsdException w:name="Light List Accent 6" w:semiHidden="0" w:uiPriority="61" w:unhideWhenUsed="0"/>
+    <w:lsdException w:name="Light Grid Accent 6" w:semiHidden="0" w:uiPriority="62" w:unhideWhenUsed="0"/>
+    <w:lsdException w:name="Medium Shading 1 Accent 6" w:semiHidden="0" w:uiPriority="63" w:unhideWhenUsed="0"/>
+    <w:lsdException w:name="Medium Shading 2 Accent 6" w:semiHidden="0" w:uiPriority="64" w:unhideWhenUsed="0"/>
+    <w:lsdException w:name="Medium List 1 Accent 6" w:semiHidden="0" w:uiPriority="65" w:unhideWhenUsed="0"/>
+    <w:lsdException w:name="Medium List 2 Accent 6" w:semiHidden="0" w:uiPriority="66" w:unhideWhenUsed="0"/>
+    <w:lsdException w:name="Medium Grid 1 Accent 6" w:semiHidden="0" w:uiPriority="67" w:unhideWhenUsed="0"/>
+    <w:lsdException w:name="Medium Grid 2 Accent 6" w:semiHidden="0" w:uiPriority="68" w:unhideWhenUsed="0"/>
+    <w:lsdException w:name="Medium Grid 3 Accent 6" w:semiHidden="0" w:uiPriority="69" w:unhideWhenUsed="0"/>
+    <w:lsdException w:name="Dark List Accent 6" w:semiHidden="0" w:uiPriority="70" w:unhideWhenUsed="0"/>
+    <w:lsdException w:name="Colorful Shading Accent 6" w:semiHidden="0" w:uiPriority="71" w:unhideWhenUsed="0"/>
+    <w:lsdException w:name="Colorful List Accent 6" w:semiHidden="0" w:uiPriority="72" w:unhideWhenUsed="0"/>
+    <w:lsdException w:name="Colorful Grid Accent 6" w:semiHidden="0" w:uiPriority="73" w:unhideWhenUsed="0"/>
+    <w:lsdException w:name="Subtle Emphasis" w:semiHidden="0" w:uiPriority="19" w:unhideWhenUsed="0" w:qFormat="1"/>
+    <w:lsdException w:name="Intense Emphasis" w:semiHidden="0" w:uiPriority="21" w:unhideWhenUsed="0" w:qFormat="1"/>
+    <w:lsdException w:name="Subtle Reference" w:semiHidden="0" w:uiPriority="31" w:unhideWhenUsed="0" w:qFormat="1"/>
+    <w:lsdException w:name="Intense Reference" w:semiHidden="0" w:uiPriority="32" w:unhideWhenUsed="0" w:qFormat="1"/>
+    <w:lsdException w:name="Book Title" w:semiHidden="0" w:uiPriority="33" w:unhideWhenUsed="0" w:qFormat="1"/>
+    <w:lsdException w:name="Bibliography" w:uiPriority="37"/>
+    <w:lsdException w:name="TOC Heading" w:uiPriority="39" w:qFormat="1"/>
   </w:latentStyles>
   <w:style w:type="paragraph" w:default="1" w:styleId="Normal">
     <w:name w:val="Normal"/>
@@ -4175,7 +4727,6 @@
     <w:name w:val="Hyperlink"/>
     <w:basedOn w:val="DefaultParagraphFont"/>
     <w:uiPriority w:val="99"/>
-    <w:semiHidden/>
     <w:unhideWhenUsed/>
     <w:rsid w:val="00817EE7"/>
     <w:rPr>
@@ -4237,6 +4788,350 @@
     <w:name w:val="apple-converted-space"/>
     <w:basedOn w:val="DefaultParagraphFont"/>
     <w:rsid w:val="00770032"/>
+  </w:style>
+  <w:style w:type="character" w:styleId="FollowedHyperlink">
+    <w:name w:val="FollowedHyperlink"/>
+    <w:basedOn w:val="DefaultParagraphFont"/>
+    <w:uiPriority w:val="99"/>
+    <w:semiHidden/>
+    <w:unhideWhenUsed/>
+    <w:rsid w:val="00352095"/>
+    <w:rPr>
+      <w:color w:val="954F72" w:themeColor="followedHyperlink"/>
+      <w:u w:val="single"/>
+    </w:rPr>
+  </w:style>
+</w:styles>
+</file>
+
+<file path=word/stylesWithEffects.xml><?xml version="1.0" encoding="utf-8"?>
+<w:styles xmlns:wpc="http://schemas.microsoft.com/office/word/2010/wordprocessingCanvas" xmlns:mc="http://schemas.openxmlformats.org/markup-compatibility/2006" xmlns:o="urn:schemas-microsoft-com:office:office" xmlns:r="http://schemas.openxmlformats.org/officeDocument/2006/relationships" xmlns:m="http://schemas.openxmlformats.org/officeDocument/2006/math" xmlns:v="urn:schemas-microsoft-com:vml" xmlns:wp14="http://schemas.microsoft.com/office/word/2010/wordprocessingDrawing" xmlns:wp="http://schemas.openxmlformats.org/drawingml/2006/wordprocessingDrawing" xmlns:w10="urn:schemas-microsoft-com:office:word" xmlns:w="http://schemas.openxmlformats.org/wordprocessingml/2006/main" xmlns:w14="http://schemas.microsoft.com/office/word/2010/wordml" xmlns:wpg="http://schemas.microsoft.com/office/word/2010/wordprocessingGroup" xmlns:wpi="http://schemas.microsoft.com/office/word/2010/wordprocessingInk" xmlns:wne="http://schemas.microsoft.com/office/word/2006/wordml" xmlns:wps="http://schemas.microsoft.com/office/word/2010/wordprocessingShape" mc:Ignorable="w14 wp14">
+  <w:docDefaults>
+    <w:rPrDefault>
+      <w:rPr>
+        <w:rFonts w:asciiTheme="minorHAnsi" w:eastAsiaTheme="minorHAnsi" w:hAnsiTheme="minorHAnsi" w:cstheme="minorBidi"/>
+        <w:sz w:val="24"/>
+        <w:szCs w:val="24"/>
+        <w:lang w:val="en-US" w:eastAsia="en-US" w:bidi="ar-SA"/>
+      </w:rPr>
+    </w:rPrDefault>
+    <w:pPrDefault/>
+  </w:docDefaults>
+  <w:latentStyles w:defLockedState="0" w:defUIPriority="99" w:defSemiHidden="1" w:defUnhideWhenUsed="1" w:defQFormat="0" w:count="267">
+    <w:lsdException w:name="Normal" w:semiHidden="0" w:uiPriority="0" w:unhideWhenUsed="0" w:qFormat="1"/>
+    <w:lsdException w:name="heading 1" w:semiHidden="0" w:uiPriority="9" w:unhideWhenUsed="0" w:qFormat="1"/>
+    <w:lsdException w:name="heading 2" w:uiPriority="9" w:qFormat="1"/>
+    <w:lsdException w:name="heading 3" w:uiPriority="9" w:qFormat="1"/>
+    <w:lsdException w:name="heading 4" w:uiPriority="9" w:qFormat="1"/>
+    <w:lsdException w:name="heading 5" w:uiPriority="9" w:qFormat="1"/>
+    <w:lsdException w:name="heading 6" w:uiPriority="9" w:qFormat="1"/>
+    <w:lsdException w:name="heading 7" w:uiPriority="9" w:qFormat="1"/>
+    <w:lsdException w:name="heading 8" w:uiPriority="9" w:qFormat="1"/>
+    <w:lsdException w:name="heading 9" w:uiPriority="9" w:qFormat="1"/>
+    <w:lsdException w:name="toc 1" w:uiPriority="39"/>
+    <w:lsdException w:name="toc 2" w:uiPriority="39"/>
+    <w:lsdException w:name="toc 3" w:uiPriority="39"/>
+    <w:lsdException w:name="toc 4" w:uiPriority="39"/>
+    <w:lsdException w:name="toc 5" w:uiPriority="39"/>
+    <w:lsdException w:name="toc 6" w:uiPriority="39"/>
+    <w:lsdException w:name="toc 7" w:uiPriority="39"/>
+    <w:lsdException w:name="toc 8" w:uiPriority="39"/>
+    <w:lsdException w:name="toc 9" w:uiPriority="39"/>
+    <w:lsdException w:name="caption" w:uiPriority="35" w:qFormat="1"/>
+    <w:lsdException w:name="Title" w:semiHidden="0" w:uiPriority="10" w:unhideWhenUsed="0" w:qFormat="1"/>
+    <w:lsdException w:name="Default Paragraph Font" w:uiPriority="1"/>
+    <w:lsdException w:name="Subtitle" w:semiHidden="0" w:uiPriority="11" w:unhideWhenUsed="0" w:qFormat="1"/>
+    <w:lsdException w:name="Strong" w:semiHidden="0" w:uiPriority="22" w:unhideWhenUsed="0" w:qFormat="1"/>
+    <w:lsdException w:name="Emphasis" w:semiHidden="0" w:uiPriority="20" w:unhideWhenUsed="0" w:qFormat="1"/>
+    <w:lsdException w:name="Table Grid" w:semiHidden="0" w:uiPriority="39" w:unhideWhenUsed="0"/>
+    <w:lsdException w:name="Placeholder Text" w:unhideWhenUsed="0"/>
+    <w:lsdException w:name="No Spacing" w:semiHidden="0" w:uiPriority="1" w:unhideWhenUsed="0" w:qFormat="1"/>
+    <w:lsdException w:name="Light Shading" w:semiHidden="0" w:uiPriority="60" w:unhideWhenUsed="0"/>
+    <w:lsdException w:name="Light List" w:semiHidden="0" w:uiPriority="61" w:unhideWhenUsed="0"/>
+    <w:lsdException w:name="Light Grid" w:semiHidden="0" w:uiPriority="62" w:unhideWhenUsed="0"/>
+    <w:lsdException w:name="Medium Shading 1" w:semiHidden="0" w:uiPriority="63" w:unhideWhenUsed="0"/>
+    <w:lsdException w:name="Medium Shading 2" w:semiHidden="0" w:uiPriority="64" w:unhideWhenUsed="0"/>
+    <w:lsdException w:name="Medium List 1" w:semiHidden="0" w:uiPriority="65" w:unhideWhenUsed="0"/>
+    <w:lsdException w:name="Medium List 2" w:semiHidden="0" w:uiPriority="66" w:unhideWhenUsed="0"/>
+    <w:lsdException w:name="Medium Grid 1" w:semiHidden="0" w:uiPriority="67" w:unhideWhenUsed="0"/>
+    <w:lsdException w:name="Medium Grid 2" w:semiHidden="0" w:uiPriority="68" w:unhideWhenUsed="0"/>
+    <w:lsdException w:name="Medium Grid 3" w:semiHidden="0" w:uiPriority="69" w:unhideWhenUsed="0"/>
+    <w:lsdException w:name="Dark List" w:semiHidden="0" w:uiPriority="70" w:unhideWhenUsed="0"/>
+    <w:lsdException w:name="Colorful Shading" w:semiHidden="0" w:uiPriority="71" w:unhideWhenUsed="0"/>
+    <w:lsdException w:name="Colorful List" w:semiHidden="0" w:uiPriority="72" w:unhideWhenUsed="0"/>
+    <w:lsdException w:name="Colorful Grid" w:semiHidden="0" w:uiPriority="73" w:unhideWhenUsed="0"/>
+    <w:lsdException w:name="Light Shading Accent 1" w:semiHidden="0" w:uiPriority="60" w:unhideWhenUsed="0"/>
+    <w:lsdException w:name="Light List Accent 1" w:semiHidden="0" w:uiPriority="61" w:unhideWhenUsed="0"/>
+    <w:lsdException w:name="Light Grid Accent 1" w:semiHidden="0" w:uiPriority="62" w:unhideWhenUsed="0"/>
+    <w:lsdException w:name="Medium Shading 1 Accent 1" w:semiHidden="0" w:uiPriority="63" w:unhideWhenUsed="0"/>
+    <w:lsdException w:name="Medium Shading 2 Accent 1" w:semiHidden="0" w:uiPriority="64" w:unhideWhenUsed="0"/>
+    <w:lsdException w:name="Medium List 1 Accent 1" w:semiHidden="0" w:uiPriority="65" w:unhideWhenUsed="0"/>
+    <w:lsdException w:name="Revision" w:unhideWhenUsed="0"/>
+    <w:lsdException w:name="List Paragraph" w:semiHidden="0" w:uiPriority="34" w:unhideWhenUsed="0" w:qFormat="1"/>
+    <w:lsdException w:name="Quote" w:semiHidden="0" w:uiPriority="29" w:unhideWhenUsed="0" w:qFormat="1"/>
+    <w:lsdException w:name="Intense Quote" w:semiHidden="0" w:uiPriority="30" w:unhideWhenUsed="0" w:qFormat="1"/>
+    <w:lsdException w:name="Medium List 2 Accent 1" w:semiHidden="0" w:uiPriority="66" w:unhideWhenUsed="0"/>
+    <w:lsdException w:name="Medium Grid 1 Accent 1" w:semiHidden="0" w:uiPriority="67" w:unhideWhenUsed="0"/>
+    <w:lsdException w:name="Medium Grid 2 Accent 1" w:semiHidden="0" w:uiPriority="68" w:unhideWhenUsed="0"/>
+    <w:lsdException w:name="Medium Grid 3 Accent 1" w:semiHidden="0" w:uiPriority="69" w:unhideWhenUsed="0"/>
+    <w:lsdException w:name="Dark List Accent 1" w:semiHidden="0" w:uiPriority="70" w:unhideWhenUsed="0"/>
+    <w:lsdException w:name="Colorful Shading Accent 1" w:semiHidden="0" w:uiPriority="71" w:unhideWhenUsed="0"/>
+    <w:lsdException w:name="Colorful List Accent 1" w:semiHidden="0" w:uiPriority="72" w:unhideWhenUsed="0"/>
+    <w:lsdException w:name="Colorful Grid Accent 1" w:semiHidden="0" w:uiPriority="73" w:unhideWhenUsed="0"/>
+    <w:lsdException w:name="Light Shading Accent 2" w:semiHidden="0" w:uiPriority="60" w:unhideWhenUsed="0"/>
+    <w:lsdException w:name="Light List Accent 2" w:semiHidden="0" w:uiPriority="61" w:unhideWhenUsed="0"/>
+    <w:lsdException w:name="Light Grid Accent 2" w:semiHidden="0" w:uiPriority="62" w:unhideWhenUsed="0"/>
+    <w:lsdException w:name="Medium Shading 1 Accent 2" w:semiHidden="0" w:uiPriority="63" w:unhideWhenUsed="0"/>
+    <w:lsdException w:name="Medium Shading 2 Accent 2" w:semiHidden="0" w:uiPriority="64" w:unhideWhenUsed="0"/>
+    <w:lsdException w:name="Medium List 1 Accent 2" w:semiHidden="0" w:uiPriority="65" w:unhideWhenUsed="0"/>
+    <w:lsdException w:name="Medium List 2 Accent 2" w:semiHidden="0" w:uiPriority="66" w:unhideWhenUsed="0"/>
+    <w:lsdException w:name="Medium Grid 1 Accent 2" w:semiHidden="0" w:uiPriority="67" w:unhideWhenUsed="0"/>
+    <w:lsdException w:name="Medium Grid 2 Accent 2" w:semiHidden="0" w:uiPriority="68" w:unhideWhenUsed="0"/>
+    <w:lsdException w:name="Medium Grid 3 Accent 2" w:semiHidden="0" w:uiPriority="69" w:unhideWhenUsed="0"/>
+    <w:lsdException w:name="Dark List Accent 2" w:semiHidden="0" w:uiPriority="70" w:unhideWhenUsed="0"/>
+    <w:lsdException w:name="Colorful Shading Accent 2" w:semiHidden="0" w:uiPriority="71" w:unhideWhenUsed="0"/>
+    <w:lsdException w:name="Colorful List Accent 2" w:semiHidden="0" w:uiPriority="72" w:unhideWhenUsed="0"/>
+    <w:lsdException w:name="Colorful Grid Accent 2" w:semiHidden="0" w:uiPriority="73" w:unhideWhenUsed="0"/>
+    <w:lsdException w:name="Light Shading Accent 3" w:semiHidden="0" w:uiPriority="60" w:unhideWhenUsed="0"/>
+    <w:lsdException w:name="Light List Accent 3" w:semiHidden="0" w:uiPriority="61" w:unhideWhenUsed="0"/>
+    <w:lsdException w:name="Light Grid Accent 3" w:semiHidden="0" w:uiPriority="62" w:unhideWhenUsed="0"/>
+    <w:lsdException w:name="Medium Shading 1 Accent 3" w:semiHidden="0" w:uiPriority="63" w:unhideWhenUsed="0"/>
+    <w:lsdException w:name="Medium Shading 2 Accent 3" w:semiHidden="0" w:uiPriority="64" w:unhideWhenUsed="0"/>
+    <w:lsdException w:name="Medium List 1 Accent 3" w:semiHidden="0" w:uiPriority="65" w:unhideWhenUsed="0"/>
+    <w:lsdException w:name="Medium List 2 Accent 3" w:semiHidden="0" w:uiPriority="66" w:unhideWhenUsed="0"/>
+    <w:lsdException w:name="Medium Grid 1 Accent 3" w:semiHidden="0" w:uiPriority="67" w:unhideWhenUsed="0"/>
+    <w:lsdException w:name="Medium Grid 2 Accent 3" w:semiHidden="0" w:uiPriority="68" w:unhideWhenUsed="0"/>
+    <w:lsdException w:name="Medium Grid 3 Accent 3" w:semiHidden="0" w:uiPriority="69" w:unhideWhenUsed="0"/>
+    <w:lsdException w:name="Dark List Accent 3" w:semiHidden="0" w:uiPriority="70" w:unhideWhenUsed="0"/>
+    <w:lsdException w:name="Colorful Shading Accent 3" w:semiHidden="0" w:uiPriority="71" w:unhideWhenUsed="0"/>
+    <w:lsdException w:name="Colorful List Accent 3" w:semiHidden="0" w:uiPriority="72" w:unhideWhenUsed="0"/>
+    <w:lsdException w:name="Colorful Grid Accent 3" w:semiHidden="0" w:uiPriority="73" w:unhideWhenUsed="0"/>
+    <w:lsdException w:name="Light Shading Accent 4" w:semiHidden="0" w:uiPriority="60" w:unhideWhenUsed="0"/>
+    <w:lsdException w:name="Light List Accent 4" w:semiHidden="0" w:uiPriority="61" w:unhideWhenUsed="0"/>
+    <w:lsdException w:name="Light Grid Accent 4" w:semiHidden="0" w:uiPriority="62" w:unhideWhenUsed="0"/>
+    <w:lsdException w:name="Medium Shading 1 Accent 4" w:semiHidden="0" w:uiPriority="63" w:unhideWhenUsed="0"/>
+    <w:lsdException w:name="Medium Shading 2 Accent 4" w:semiHidden="0" w:uiPriority="64" w:unhideWhenUsed="0"/>
+    <w:lsdException w:name="Medium List 1 Accent 4" w:semiHidden="0" w:uiPriority="65" w:unhideWhenUsed="0"/>
+    <w:lsdException w:name="Medium List 2 Accent 4" w:semiHidden="0" w:uiPriority="66" w:unhideWhenUsed="0"/>
+    <w:lsdException w:name="Medium Grid 1 Accent 4" w:semiHidden="0" w:uiPriority="67" w:unhideWhenUsed="0"/>
+    <w:lsdException w:name="Medium Grid 2 Accent 4" w:semiHidden="0" w:uiPriority="68" w:unhideWhenUsed="0"/>
+    <w:lsdException w:name="Medium Grid 3 Accent 4" w:semiHidden="0" w:uiPriority="69" w:unhideWhenUsed="0"/>
+    <w:lsdException w:name="Dark List Accent 4" w:semiHidden="0" w:uiPriority="70" w:unhideWhenUsed="0"/>
+    <w:lsdException w:name="Colorful Shading Accent 4" w:semiHidden="0" w:uiPriority="71" w:unhideWhenUsed="0"/>
+    <w:lsdException w:name="Colorful List Accent 4" w:semiHidden="0" w:uiPriority="72" w:unhideWhenUsed="0"/>
+    <w:lsdException w:name="Colorful Grid Accent 4" w:semiHidden="0" w:uiPriority="73" w:unhideWhenUsed="0"/>
+    <w:lsdException w:name="Light Shading Accent 5" w:semiHidden="0" w:uiPriority="60" w:unhideWhenUsed="0"/>
+    <w:lsdException w:name="Light List Accent 5" w:semiHidden="0" w:uiPriority="61" w:unhideWhenUsed="0"/>
+    <w:lsdException w:name="Light Grid Accent 5" w:semiHidden="0" w:uiPriority="62" w:unhideWhenUsed="0"/>
+    <w:lsdException w:name="Medium Shading 1 Accent 5" w:semiHidden="0" w:uiPriority="63" w:unhideWhenUsed="0"/>
+    <w:lsdException w:name="Medium Shading 2 Accent 5" w:semiHidden="0" w:uiPriority="64" w:unhideWhenUsed="0"/>
+    <w:lsdException w:name="Medium List 1 Accent 5" w:semiHidden="0" w:uiPriority="65" w:unhideWhenUsed="0"/>
+    <w:lsdException w:name="Medium List 2 Accent 5" w:semiHidden="0" w:uiPriority="66" w:unhideWhenUsed="0"/>
+    <w:lsdException w:name="Medium Grid 1 Accent 5" w:semiHidden="0" w:uiPriority="67" w:unhideWhenUsed="0"/>
+    <w:lsdException w:name="Medium Grid 2 Accent 5" w:semiHidden="0" w:uiPriority="68" w:unhideWhenUsed="0"/>
+    <w:lsdException w:name="Medium Grid 3 Accent 5" w:semiHidden="0" w:uiPriority="69" w:unhideWhenUsed="0"/>
+    <w:lsdException w:name="Dark List Accent 5" w:semiHidden="0" w:uiPriority="70" w:unhideWhenUsed="0"/>
+    <w:lsdException w:name="Colorful Shading Accent 5" w:semiHidden="0" w:uiPriority="71" w:unhideWhenUsed="0"/>
+    <w:lsdException w:name="Colorful List Accent 5" w:semiHidden="0" w:uiPriority="72" w:unhideWhenUsed="0"/>
+    <w:lsdException w:name="Colorful Grid Accent 5" w:semiHidden="0" w:uiPriority="73" w:unhideWhenUsed="0"/>
+    <w:lsdException w:name="Light Shading Accent 6" w:semiHidden="0" w:uiPriority="60" w:unhideWhenUsed="0"/>
+    <w:lsdException w:name="Light List Accent 6" w:semiHidden="0" w:uiPriority="61" w:unhideWhenUsed="0"/>
+    <w:lsdException w:name="Light Grid Accent 6" w:semiHidden="0" w:uiPriority="62" w:unhideWhenUsed="0"/>
+    <w:lsdException w:name="Medium Shading 1 Accent 6" w:semiHidden="0" w:uiPriority="63" w:unhideWhenUsed="0"/>
+    <w:lsdException w:name="Medium Shading 2 Accent 6" w:semiHidden="0" w:uiPriority="64" w:unhideWhenUsed="0"/>
+    <w:lsdException w:name="Medium List 1 Accent 6" w:semiHidden="0" w:uiPriority="65" w:unhideWhenUsed="0"/>
+    <w:lsdException w:name="Medium List 2 Accent 6" w:semiHidden="0" w:uiPriority="66" w:unhideWhenUsed="0"/>
+    <w:lsdException w:name="Medium Grid 1 Accent 6" w:semiHidden="0" w:uiPriority="67" w:unhideWhenUsed="0"/>
+    <w:lsdException w:name="Medium Grid 2 Accent 6" w:semiHidden="0" w:uiPriority="68" w:unhideWhenUsed="0"/>
+    <w:lsdException w:name="Medium Grid 3 Accent 6" w:semiHidden="0" w:uiPriority="69" w:unhideWhenUsed="0"/>
+    <w:lsdException w:name="Dark List Accent 6" w:semiHidden="0" w:uiPriority="70" w:unhideWhenUsed="0"/>
+    <w:lsdException w:name="Colorful Shading Accent 6" w:semiHidden="0" w:uiPriority="71" w:unhideWhenUsed="0"/>
+    <w:lsdException w:name="Colorful List Accent 6" w:semiHidden="0" w:uiPriority="72" w:unhideWhenUsed="0"/>
+    <w:lsdException w:name="Colorful Grid Accent 6" w:semiHidden="0" w:uiPriority="73" w:unhideWhenUsed="0"/>
+    <w:lsdException w:name="Subtle Emphasis" w:semiHidden="0" w:uiPriority="19" w:unhideWhenUsed="0" w:qFormat="1"/>
+    <w:lsdException w:name="Intense Emphasis" w:semiHidden="0" w:uiPriority="21" w:unhideWhenUsed="0" w:qFormat="1"/>
+    <w:lsdException w:name="Subtle Reference" w:semiHidden="0" w:uiPriority="31" w:unhideWhenUsed="0" w:qFormat="1"/>
+    <w:lsdException w:name="Intense Reference" w:semiHidden="0" w:uiPriority="32" w:unhideWhenUsed="0" w:qFormat="1"/>
+    <w:lsdException w:name="Book Title" w:semiHidden="0" w:uiPriority="33" w:unhideWhenUsed="0" w:qFormat="1"/>
+    <w:lsdException w:name="Bibliography" w:uiPriority="37"/>
+    <w:lsdException w:name="TOC Heading" w:uiPriority="39" w:qFormat="1"/>
+  </w:latentStyles>
+  <w:style w:type="paragraph" w:default="1" w:styleId="Normal">
+    <w:name w:val="Normal"/>
+    <w:qFormat/>
+  </w:style>
+  <w:style w:type="paragraph" w:styleId="Heading2">
+    <w:name w:val="heading 2"/>
+    <w:basedOn w:val="Normal"/>
+    <w:link w:val="Heading2Char"/>
+    <w:uiPriority w:val="9"/>
+    <w:qFormat/>
+    <w:rsid w:val="00817EE7"/>
+    <w:pPr>
+      <w:spacing w:before="100" w:beforeAutospacing="1" w:after="100" w:afterAutospacing="1"/>
+      <w:outlineLvl w:val="1"/>
+    </w:pPr>
+    <w:rPr>
+      <w:rFonts w:ascii="Times New Roman" w:hAnsi="Times New Roman" w:cs="Times New Roman"/>
+      <w:b/>
+      <w:bCs/>
+      <w:sz w:val="36"/>
+      <w:szCs w:val="36"/>
+    </w:rPr>
+  </w:style>
+  <w:style w:type="paragraph" w:styleId="Heading3">
+    <w:name w:val="heading 3"/>
+    <w:basedOn w:val="Normal"/>
+    <w:next w:val="Normal"/>
+    <w:link w:val="Heading3Char"/>
+    <w:uiPriority w:val="9"/>
+    <w:semiHidden/>
+    <w:unhideWhenUsed/>
+    <w:qFormat/>
+    <w:rsid w:val="000C52E8"/>
+    <w:pPr>
+      <w:keepNext/>
+      <w:keepLines/>
+      <w:spacing w:before="40"/>
+      <w:outlineLvl w:val="2"/>
+    </w:pPr>
+    <w:rPr>
+      <w:rFonts w:asciiTheme="majorHAnsi" w:eastAsiaTheme="majorEastAsia" w:hAnsiTheme="majorHAnsi" w:cstheme="majorBidi"/>
+      <w:color w:val="1F4D78" w:themeColor="accent1" w:themeShade="7F"/>
+    </w:rPr>
+  </w:style>
+  <w:style w:type="character" w:default="1" w:styleId="DefaultParagraphFont">
+    <w:name w:val="Default Paragraph Font"/>
+    <w:uiPriority w:val="1"/>
+    <w:semiHidden/>
+    <w:unhideWhenUsed/>
+  </w:style>
+  <w:style w:type="table" w:default="1" w:styleId="TableNormal">
+    <w:name w:val="Normal Table"/>
+    <w:uiPriority w:val="99"/>
+    <w:semiHidden/>
+    <w:unhideWhenUsed/>
+    <w:tblPr>
+      <w:tblInd w:w="0" w:type="dxa"/>
+      <w:tblCellMar>
+        <w:top w:w="0" w:type="dxa"/>
+        <w:left w:w="108" w:type="dxa"/>
+        <w:bottom w:w="0" w:type="dxa"/>
+        <w:right w:w="108" w:type="dxa"/>
+      </w:tblCellMar>
+    </w:tblPr>
+  </w:style>
+  <w:style w:type="numbering" w:default="1" w:styleId="NoList">
+    <w:name w:val="No List"/>
+    <w:uiPriority w:val="99"/>
+    <w:semiHidden/>
+    <w:unhideWhenUsed/>
+  </w:style>
+  <w:style w:type="character" w:customStyle="1" w:styleId="Heading2Char">
+    <w:name w:val="Heading 2 Char"/>
+    <w:basedOn w:val="DefaultParagraphFont"/>
+    <w:link w:val="Heading2"/>
+    <w:uiPriority w:val="9"/>
+    <w:rsid w:val="00817EE7"/>
+    <w:rPr>
+      <w:rFonts w:ascii="Times New Roman" w:hAnsi="Times New Roman" w:cs="Times New Roman"/>
+      <w:b/>
+      <w:bCs/>
+      <w:sz w:val="36"/>
+      <w:szCs w:val="36"/>
+    </w:rPr>
+  </w:style>
+  <w:style w:type="paragraph" w:styleId="NormalWeb">
+    <w:name w:val="Normal (Web)"/>
+    <w:basedOn w:val="Normal"/>
+    <w:uiPriority w:val="99"/>
+    <w:semiHidden/>
+    <w:unhideWhenUsed/>
+    <w:rsid w:val="00817EE7"/>
+    <w:pPr>
+      <w:spacing w:before="100" w:beforeAutospacing="1" w:after="100" w:afterAutospacing="1"/>
+    </w:pPr>
+    <w:rPr>
+      <w:rFonts w:ascii="Times New Roman" w:hAnsi="Times New Roman" w:cs="Times New Roman"/>
+    </w:rPr>
+  </w:style>
+  <w:style w:type="character" w:styleId="Hyperlink">
+    <w:name w:val="Hyperlink"/>
+    <w:basedOn w:val="DefaultParagraphFont"/>
+    <w:uiPriority w:val="99"/>
+    <w:unhideWhenUsed/>
+    <w:rsid w:val="00817EE7"/>
+    <w:rPr>
+      <w:color w:val="0000FF"/>
+      <w:u w:val="single"/>
+    </w:rPr>
+  </w:style>
+  <w:style w:type="character" w:customStyle="1" w:styleId="apple-tab-span">
+    <w:name w:val="apple-tab-span"/>
+    <w:basedOn w:val="DefaultParagraphFont"/>
+    <w:rsid w:val="00817EE7"/>
+  </w:style>
+  <w:style w:type="paragraph" w:styleId="ListParagraph">
+    <w:name w:val="List Paragraph"/>
+    <w:basedOn w:val="Normal"/>
+    <w:uiPriority w:val="34"/>
+    <w:qFormat/>
+    <w:rsid w:val="00817EE7"/>
+    <w:pPr>
+      <w:ind w:left="720"/>
+      <w:contextualSpacing/>
+    </w:pPr>
+  </w:style>
+  <w:style w:type="character" w:customStyle="1" w:styleId="Heading3Char">
+    <w:name w:val="Heading 3 Char"/>
+    <w:basedOn w:val="DefaultParagraphFont"/>
+    <w:link w:val="Heading3"/>
+    <w:uiPriority w:val="9"/>
+    <w:semiHidden/>
+    <w:rsid w:val="000C52E8"/>
+    <w:rPr>
+      <w:rFonts w:asciiTheme="majorHAnsi" w:eastAsiaTheme="majorEastAsia" w:hAnsiTheme="majorHAnsi" w:cstheme="majorBidi"/>
+      <w:color w:val="1F4D78" w:themeColor="accent1" w:themeShade="7F"/>
+    </w:rPr>
+  </w:style>
+  <w:style w:type="character" w:styleId="Emphasis">
+    <w:name w:val="Emphasis"/>
+    <w:basedOn w:val="DefaultParagraphFont"/>
+    <w:uiPriority w:val="20"/>
+    <w:qFormat/>
+    <w:rsid w:val="00770032"/>
+    <w:rPr>
+      <w:i/>
+      <w:iCs/>
+    </w:rPr>
+  </w:style>
+  <w:style w:type="character" w:styleId="Strong">
+    <w:name w:val="Strong"/>
+    <w:basedOn w:val="DefaultParagraphFont"/>
+    <w:uiPriority w:val="22"/>
+    <w:qFormat/>
+    <w:rsid w:val="00770032"/>
+    <w:rPr>
+      <w:b/>
+      <w:bCs/>
+    </w:rPr>
+  </w:style>
+  <w:style w:type="character" w:customStyle="1" w:styleId="apple-converted-space">
+    <w:name w:val="apple-converted-space"/>
+    <w:basedOn w:val="DefaultParagraphFont"/>
+    <w:rsid w:val="00770032"/>
+  </w:style>
+  <w:style w:type="character" w:styleId="FollowedHyperlink">
+    <w:name w:val="FollowedHyperlink"/>
+    <w:basedOn w:val="DefaultParagraphFont"/>
+    <w:uiPriority w:val="99"/>
+    <w:semiHidden/>
+    <w:unhideWhenUsed/>
+    <w:rsid w:val="00352095"/>
+    <w:rPr>
+      <w:color w:val="954F72" w:themeColor="followedHyperlink"/>
+      <w:u w:val="single"/>
+    </w:rPr>
   </w:style>
 </w:styles>
 </file>
@@ -4496,7 +5391,7 @@
   <a:extraClrSchemeLst/>
   <a:extLst>
     <a:ext uri="{05A4C25C-085E-4340-85A3-A5531E510DB2}">
-      <thm15:themeFamily xmlns:thm15="http://schemas.microsoft.com/office/thememl/2012/main" name="Office Theme" id="{62F939B6-93AF-4DB8-9C6B-D6C7DFDC589F}" vid="{4A3C46E8-61CC-4603-A589-7422A47A8E4A}"/>
+      <thm15:themeFamily xmlns:thm15="http://schemas.microsoft.com/office/thememl/2012/main" xmlns="" name="Office Theme" id="{62F939B6-93AF-4DB8-9C6B-D6C7DFDC589F}" vid="{4A3C46E8-61CC-4603-A589-7422A47A8E4A}"/>
     </a:ext>
   </a:extLst>
 </a:theme>
